--- a/todo.docx
+++ b/todo.docx
@@ -641,15 +641,7 @@
               <w:rPr>
                 <w:rFonts w:ascii="Calibri Light" w:hAnsi="Calibri Light"/>
               </w:rPr>
-              <w:t>java.lang.UnsupportedOperationException: FrameBuffer alread</w:t>
-            </w:r>
-            <w:bookmarkStart w:id="0" w:name="_GoBack"/>
-            <w:bookmarkEnd w:id="0"/>
-            <w:r>
-              <w:rPr>
-                <w:rFonts w:ascii="Calibri Light" w:hAnsi="Calibri Light"/>
-              </w:rPr>
-              <w:t>y initialized.</w:t>
+              <w:t>java.lang.UnsupportedOperationException: FrameBuffer already initialized.</w:t>
             </w:r>
           </w:p>
         </w:tc>
@@ -849,6 +841,57 @@
                 <w:szCs w:val="22"/>
               </w:rPr>
               <w:t>MotionPathTaskPane loopMode Combobox broken</w:t>
+            </w:r>
+          </w:p>
+        </w:tc>
+      </w:tr>
+      <w:tr>
+        <w:trPr>
+          <w:trHeight w:val="488"/>
+        </w:trPr>
+        <w:tc>
+          <w:tcPr>
+            <w:tcW w:w="1840" w:type="dxa"/>
+          </w:tcPr>
+          <w:p>
+            <w:pPr>
+              <w:rPr>
+                <w:rFonts w:ascii="Calibri Light" w:hAnsi="Calibri Light"/>
+                <w:sz w:val="24"/>
+                <w:szCs w:val="24"/>
+              </w:rPr>
+            </w:pPr>
+            <w:r>
+              <w:rPr>
+                <w:rFonts w:ascii="Calibri Light" w:hAnsi="Calibri Light"/>
+                <w:sz w:val="24"/>
+                <w:szCs w:val="24"/>
+              </w:rPr>
+              <w:t>Asldj</w:t>
+            </w:r>
+          </w:p>
+        </w:tc>
+        <w:tc>
+          <w:tcPr>
+            <w:tcW w:w="7938" w:type="dxa"/>
+          </w:tcPr>
+          <w:p>
+            <w:pPr>
+              <w:rPr>
+                <w:rFonts w:ascii="Calibri Light" w:hAnsi="Calibri Light"/>
+                <w:color w:val="000000"/>
+                <w:sz w:val="22"/>
+                <w:szCs w:val="22"/>
+              </w:rPr>
+            </w:pPr>
+            <w:r>
+              <w:rPr>
+                <w:rFonts w:ascii="Calibri Light" w:hAnsi="Calibri Light"/>
+                <w:color w:val="000000"/>
+                <w:sz w:val="22"/>
+                <w:szCs w:val="22"/>
+              </w:rPr>
+              <w:t>B3D_Animation finalStep</w:t>
             </w:r>
           </w:p>
         </w:tc>
@@ -1900,6 +1943,56 @@
               </w:rPr>
               <w:t>Animationen á la Keyframes</w:t>
             </w:r>
+          </w:p>
+        </w:tc>
+      </w:tr>
+      <w:tr>
+        <w:trPr>
+          <w:trHeight w:val="488"/>
+        </w:trPr>
+        <w:tc>
+          <w:tcPr>
+            <w:tcW w:w="1840" w:type="dxa"/>
+          </w:tcPr>
+          <w:p>
+            <w:pPr>
+              <w:rPr>
+                <w:rFonts w:ascii="Calibri Light" w:hAnsi="Calibri Light"/>
+                <w:sz w:val="24"/>
+                <w:szCs w:val="24"/>
+              </w:rPr>
+            </w:pPr>
+            <w:r>
+              <w:rPr>
+                <w:rFonts w:ascii="Calibri Light" w:hAnsi="Calibri Light"/>
+                <w:sz w:val="24"/>
+                <w:szCs w:val="24"/>
+              </w:rPr>
+              <w:t>Verbesserung</w:t>
+            </w:r>
+          </w:p>
+        </w:tc>
+        <w:tc>
+          <w:tcPr>
+            <w:tcW w:w="7938" w:type="dxa"/>
+          </w:tcPr>
+          <w:p>
+            <w:pPr>
+              <w:pStyle w:val="StandardWeb"/>
+              <w:spacing w:before="0" w:beforeAutospacing="0" w:after="0" w:afterAutospacing="0"/>
+              <w:textAlignment w:val="baseline"/>
+              <w:rPr>
+                <w:rFonts w:ascii="Calibri Light" w:hAnsi="Calibri Light"/>
+              </w:rPr>
+            </w:pPr>
+            <w:r>
+              <w:rPr>
+                <w:rFonts w:ascii="Calibri Light" w:hAnsi="Calibri Light"/>
+              </w:rPr>
+              <w:t>Zeitanimations better parser</w:t>
+            </w:r>
+            <w:bookmarkStart w:id="0" w:name="_GoBack"/>
+            <w:bookmarkEnd w:id="0"/>
           </w:p>
         </w:tc>
       </w:tr>
@@ -4830,7 +4923,7 @@
 </file>
 
 <file path=customXml/itemProps2.xml><?xml version="1.0" encoding="utf-8"?>
-<ds:datastoreItem xmlns:ds="http://schemas.openxmlformats.org/officeDocument/2006/customXml" ds:itemID="{30DE7E9A-C364-48E2-8DED-489DE592B2EB}">
+<ds:datastoreItem xmlns:ds="http://schemas.openxmlformats.org/officeDocument/2006/customXml" ds:itemID="{9519BE9A-EE63-435F-AEF0-3A9896AE7466}">
   <ds:schemaRefs>
     <ds:schemaRef ds:uri="http://schemas.openxmlformats.org/officeDocument/2006/bibliography"/>
   </ds:schemaRefs>

--- a/todo.docx
+++ b/todo.docx
@@ -132,7 +132,17 @@
                 <w:sz w:val="24"/>
                 <w:szCs w:val="24"/>
               </w:rPr>
-              <w:t>3D-Canvas unten etwas abgeschnitten</w:t>
+              <w:t xml:space="preserve">3D-Canvas unten etwas </w:t>
+            </w:r>
+            <w:bookmarkStart w:id="0" w:name="_GoBack"/>
+            <w:bookmarkEnd w:id="0"/>
+            <w:r>
+              <w:rPr>
+                <w:rFonts w:ascii="Calibri Light" w:hAnsi="Calibri Light"/>
+                <w:sz w:val="24"/>
+                <w:szCs w:val="24"/>
+              </w:rPr>
+              <w:t>abgeschnitten</w:t>
             </w:r>
           </w:p>
         </w:tc>
@@ -841,57 +851,6 @@
                 <w:szCs w:val="22"/>
               </w:rPr>
               <w:t>MotionPathTaskPane loopMode Combobox broken</w:t>
-            </w:r>
-          </w:p>
-        </w:tc>
-      </w:tr>
-      <w:tr>
-        <w:trPr>
-          <w:trHeight w:val="488"/>
-        </w:trPr>
-        <w:tc>
-          <w:tcPr>
-            <w:tcW w:w="1840" w:type="dxa"/>
-          </w:tcPr>
-          <w:p>
-            <w:pPr>
-              <w:rPr>
-                <w:rFonts w:ascii="Calibri Light" w:hAnsi="Calibri Light"/>
-                <w:sz w:val="24"/>
-                <w:szCs w:val="24"/>
-              </w:rPr>
-            </w:pPr>
-            <w:r>
-              <w:rPr>
-                <w:rFonts w:ascii="Calibri Light" w:hAnsi="Calibri Light"/>
-                <w:sz w:val="24"/>
-                <w:szCs w:val="24"/>
-              </w:rPr>
-              <w:t>Asldj</w:t>
-            </w:r>
-          </w:p>
-        </w:tc>
-        <w:tc>
-          <w:tcPr>
-            <w:tcW w:w="7938" w:type="dxa"/>
-          </w:tcPr>
-          <w:p>
-            <w:pPr>
-              <w:rPr>
-                <w:rFonts w:ascii="Calibri Light" w:hAnsi="Calibri Light"/>
-                <w:color w:val="000000"/>
-                <w:sz w:val="22"/>
-                <w:szCs w:val="22"/>
-              </w:rPr>
-            </w:pPr>
-            <w:r>
-              <w:rPr>
-                <w:rFonts w:ascii="Calibri Light" w:hAnsi="Calibri Light"/>
-                <w:color w:val="000000"/>
-                <w:sz w:val="22"/>
-                <w:szCs w:val="22"/>
-              </w:rPr>
-              <w:t>B3D_Animation finalStep</w:t>
             </w:r>
           </w:p>
         </w:tc>
@@ -1991,8 +1950,6 @@
               </w:rPr>
               <w:t>Zeitanimations better parser</w:t>
             </w:r>
-            <w:bookmarkStart w:id="0" w:name="_GoBack"/>
-            <w:bookmarkEnd w:id="0"/>
           </w:p>
         </w:tc>
       </w:tr>
@@ -4923,7 +4880,7 @@
 </file>
 
 <file path=customXml/itemProps2.xml><?xml version="1.0" encoding="utf-8"?>
-<ds:datastoreItem xmlns:ds="http://schemas.openxmlformats.org/officeDocument/2006/customXml" ds:itemID="{9519BE9A-EE63-435F-AEF0-3A9896AE7466}">
+<ds:datastoreItem xmlns:ds="http://schemas.openxmlformats.org/officeDocument/2006/customXml" ds:itemID="{EFA4F90D-0AF8-4671-86AC-A9399944258B}">
   <ds:schemaRefs>
     <ds:schemaRef ds:uri="http://schemas.openxmlformats.org/officeDocument/2006/bibliography"/>
   </ds:schemaRefs>

--- a/todo.docx
+++ b/todo.docx
@@ -3185,1464 +3185,6 @@
           <w:sz w:val="20"/>
           <w:szCs w:val="20"/>
         </w:rPr>
-      </w:r>
-    </w:p>
-    <w:p>
-      <w:pPr>
-        <w:pStyle w:val="Normal"/>
-        <w:rPr>
-          <w:rFonts w:ascii="Calibri Light" w:hAnsi="Calibri Light"/>
-          <w:sz w:val="20"/>
-          <w:szCs w:val="20"/>
-        </w:rPr>
-      </w:pPr>
-      <w:r>
-        <w:rPr>
-          <w:rFonts w:ascii="Calibri Light" w:hAnsi="Calibri Light"/>
-          <w:sz w:val="20"/>
-          <w:szCs w:val="20"/>
-        </w:rPr>
-      </w:r>
-    </w:p>
-    <w:p>
-      <w:pPr>
-        <w:pStyle w:val="Normal"/>
-        <w:rPr>
-          <w:rFonts w:ascii="Calibri Light" w:hAnsi="Calibri Light"/>
-          <w:color w:val="000000"/>
-          <w:sz w:val="20"/>
-          <w:szCs w:val="20"/>
-        </w:rPr>
-      </w:pPr>
-      <w:r>
-        <w:rPr>
-          <w:rFonts w:ascii="Calibri Light" w:hAnsi="Calibri Light"/>
-          <w:color w:val="000000"/>
-          <w:sz w:val="20"/>
-          <w:szCs w:val="20"/>
-        </w:rPr>
-      </w:r>
-      <w:r>
-        <w:br w:type="page"/>
-      </w:r>
-    </w:p>
-    <w:p>
-      <w:pPr>
-        <w:pStyle w:val="Normal"/>
-        <w:rPr>
-          <w:rFonts w:ascii="Calibri Light" w:hAnsi="Calibri Light" w:cs="Times New Roman"/>
-          <w:sz w:val="24"/>
-          <w:szCs w:val="24"/>
-        </w:rPr>
-      </w:pPr>
-      <w:r>
-        <w:rPr>
-          <w:rFonts w:ascii="Calibri Light" w:hAnsi="Calibri Light"/>
-          <w:color w:val="000000"/>
-          <w:sz w:val="20"/>
-          <w:szCs w:val="20"/>
-        </w:rPr>
-        <w:t>Lines:</w:t>
-      </w:r>
-    </w:p>
-    <w:p>
-      <w:pPr>
-        <w:pStyle w:val="Normal"/>
-        <w:rPr>
-          <w:rFonts w:ascii="Calibri Light" w:hAnsi="Calibri Light" w:cs="Times New Roman"/>
-          <w:sz w:val="24"/>
-          <w:szCs w:val="24"/>
-        </w:rPr>
-      </w:pPr>
-      <w:r>
-        <w:rPr>
-          <w:rFonts w:ascii="Calibri Light" w:hAnsi="Calibri Light"/>
-          <w:color w:val="000000"/>
-          <w:sz w:val="20"/>
-          <w:szCs w:val="20"/>
-        </w:rPr>
-        <w:t>21.06.2014:</w:t>
-      </w:r>
-    </w:p>
-    <w:p>
-      <w:pPr>
-        <w:pStyle w:val="Normal"/>
-        <w:rPr>
-          <w:rFonts w:ascii="Calibri Light" w:hAnsi="Calibri Light" w:cs="Times New Roman"/>
-          <w:sz w:val="24"/>
-          <w:szCs w:val="24"/>
-        </w:rPr>
-      </w:pPr>
-      <w:r>
-        <w:rPr>
-          <w:rFonts w:ascii="Calibri Light" w:hAnsi="Calibri Light"/>
-          <w:color w:val="000000"/>
-          <w:sz w:val="20"/>
-          <w:szCs w:val="20"/>
-        </w:rPr>
-        <w:tab/>
-        <w:t>B3DLib: 4.798</w:t>
-      </w:r>
-    </w:p>
-    <w:p>
-      <w:pPr>
-        <w:pStyle w:val="Normal"/>
-        <w:rPr>
-          <w:rFonts w:ascii="Calibri Light" w:hAnsi="Calibri Light" w:cs="Times New Roman"/>
-          <w:sz w:val="24"/>
-          <w:szCs w:val="24"/>
-        </w:rPr>
-      </w:pPr>
-      <w:r>
-        <w:rPr>
-          <w:rFonts w:ascii="Calibri Light" w:hAnsi="Calibri Light"/>
-          <w:color w:val="000000"/>
-          <w:sz w:val="20"/>
-          <w:szCs w:val="20"/>
-        </w:rPr>
-        <w:tab/>
-        <w:t>Banana3D: 15.623</w:t>
-      </w:r>
-    </w:p>
-    <w:p>
-      <w:pPr>
-        <w:pStyle w:val="Normal"/>
-        <w:rPr>
-          <w:rFonts w:ascii="Calibri Light" w:hAnsi="Calibri Light" w:cs="Times New Roman"/>
-          <w:sz w:val="24"/>
-          <w:szCs w:val="24"/>
-        </w:rPr>
-      </w:pPr>
-      <w:r>
-        <w:rPr>
-          <w:rFonts w:ascii="Calibri Light" w:hAnsi="Calibri Light"/>
-          <w:color w:val="000000"/>
-          <w:sz w:val="20"/>
-          <w:szCs w:val="20"/>
-        </w:rPr>
-        <w:t>21.06.2014 (2):</w:t>
-      </w:r>
-    </w:p>
-    <w:p>
-      <w:pPr>
-        <w:pStyle w:val="Normal"/>
-        <w:rPr>
-          <w:rFonts w:ascii="Calibri Light" w:hAnsi="Calibri Light" w:cs="Times New Roman"/>
-          <w:sz w:val="24"/>
-          <w:szCs w:val="24"/>
-        </w:rPr>
-      </w:pPr>
-      <w:r>
-        <w:rPr>
-          <w:rFonts w:ascii="Calibri Light" w:hAnsi="Calibri Light"/>
-          <w:color w:val="000000"/>
-          <w:sz w:val="20"/>
-          <w:szCs w:val="20"/>
-        </w:rPr>
-        <w:tab/>
-        <w:t>B3DLib: 4.865</w:t>
-      </w:r>
-    </w:p>
-    <w:p>
-      <w:pPr>
-        <w:pStyle w:val="Normal"/>
-        <w:rPr>
-          <w:rFonts w:ascii="Calibri Light" w:hAnsi="Calibri Light" w:cs="Times New Roman"/>
-          <w:sz w:val="24"/>
-          <w:szCs w:val="24"/>
-        </w:rPr>
-      </w:pPr>
-      <w:r>
-        <w:rPr>
-          <w:rFonts w:ascii="Calibri Light" w:hAnsi="Calibri Light"/>
-          <w:color w:val="000000"/>
-          <w:sz w:val="20"/>
-          <w:szCs w:val="20"/>
-        </w:rPr>
-        <w:tab/>
-        <w:t>Banana3D: 15.438</w:t>
-        <w:tab/>
-      </w:r>
-    </w:p>
-    <w:p>
-      <w:pPr>
-        <w:pStyle w:val="Normal"/>
-        <w:rPr>
-          <w:rFonts w:ascii="Calibri Light" w:hAnsi="Calibri Light" w:cs="Times New Roman"/>
-          <w:sz w:val="24"/>
-          <w:szCs w:val="24"/>
-        </w:rPr>
-      </w:pPr>
-      <w:r>
-        <w:rPr>
-          <w:rFonts w:ascii="Calibri Light" w:hAnsi="Calibri Light"/>
-          <w:color w:val="000000"/>
-          <w:sz w:val="20"/>
-          <w:szCs w:val="20"/>
-        </w:rPr>
-        <w:t>23.06.2014:</w:t>
-      </w:r>
-    </w:p>
-    <w:p>
-      <w:pPr>
-        <w:pStyle w:val="Normal"/>
-        <w:rPr>
-          <w:rFonts w:ascii="Calibri Light" w:hAnsi="Calibri Light" w:cs="Times New Roman"/>
-          <w:sz w:val="24"/>
-          <w:szCs w:val="24"/>
-        </w:rPr>
-      </w:pPr>
-      <w:r>
-        <w:rPr>
-          <w:rFonts w:ascii="Calibri Light" w:hAnsi="Calibri Light"/>
-          <w:color w:val="000000"/>
-          <w:sz w:val="20"/>
-          <w:szCs w:val="20"/>
-        </w:rPr>
-        <w:tab/>
-        <w:t>B3DLib: 5.436</w:t>
-      </w:r>
-    </w:p>
-    <w:p>
-      <w:pPr>
-        <w:pStyle w:val="Normal"/>
-        <w:rPr>
-          <w:rFonts w:ascii="Calibri Light" w:hAnsi="Calibri Light" w:cs="Times New Roman"/>
-          <w:sz w:val="24"/>
-          <w:szCs w:val="24"/>
-        </w:rPr>
-      </w:pPr>
-      <w:r>
-        <w:rPr>
-          <w:rFonts w:ascii="Calibri Light" w:hAnsi="Calibri Light"/>
-          <w:color w:val="000000"/>
-          <w:sz w:val="20"/>
-          <w:szCs w:val="20"/>
-        </w:rPr>
-        <w:tab/>
-        <w:t>Banana3D: 15.826</w:t>
-      </w:r>
-    </w:p>
-    <w:p>
-      <w:pPr>
-        <w:pStyle w:val="Normal"/>
-        <w:rPr>
-          <w:rFonts w:ascii="Calibri Light" w:hAnsi="Calibri Light" w:cs="Times New Roman"/>
-          <w:sz w:val="24"/>
-          <w:szCs w:val="24"/>
-        </w:rPr>
-      </w:pPr>
-      <w:r>
-        <w:rPr>
-          <w:rFonts w:ascii="Calibri Light" w:hAnsi="Calibri Light"/>
-          <w:color w:val="000000"/>
-          <w:sz w:val="20"/>
-          <w:szCs w:val="20"/>
-        </w:rPr>
-        <w:t>02.07.2014</w:t>
-      </w:r>
-    </w:p>
-    <w:p>
-      <w:pPr>
-        <w:pStyle w:val="Normal"/>
-        <w:rPr>
-          <w:rFonts w:ascii="Calibri Light" w:hAnsi="Calibri Light" w:cs="Times New Roman"/>
-          <w:sz w:val="24"/>
-          <w:szCs w:val="24"/>
-        </w:rPr>
-      </w:pPr>
-      <w:r>
-        <w:rPr>
-          <w:rFonts w:ascii="Calibri Light" w:hAnsi="Calibri Light"/>
-          <w:color w:val="000000"/>
-          <w:sz w:val="20"/>
-          <w:szCs w:val="20"/>
-        </w:rPr>
-        <w:tab/>
-        <w:t>B3DLib: 5.434</w:t>
-      </w:r>
-    </w:p>
-    <w:p>
-      <w:pPr>
-        <w:pStyle w:val="Normal"/>
-        <w:rPr>
-          <w:rFonts w:ascii="Calibri Light" w:hAnsi="Calibri Light" w:cs="Times New Roman"/>
-          <w:sz w:val="24"/>
-          <w:szCs w:val="24"/>
-        </w:rPr>
-      </w:pPr>
-      <w:r>
-        <w:rPr>
-          <w:rFonts w:ascii="Calibri Light" w:hAnsi="Calibri Light"/>
-          <w:color w:val="000000"/>
-          <w:sz w:val="20"/>
-          <w:szCs w:val="20"/>
-        </w:rPr>
-        <w:tab/>
-        <w:t>Banana3D: 15.839</w:t>
-      </w:r>
-    </w:p>
-    <w:p>
-      <w:pPr>
-        <w:pStyle w:val="Normal"/>
-        <w:rPr>
-          <w:rFonts w:ascii="Calibri Light" w:hAnsi="Calibri Light" w:cs="Times New Roman"/>
-          <w:sz w:val="24"/>
-          <w:szCs w:val="24"/>
-        </w:rPr>
-      </w:pPr>
-      <w:r>
-        <w:rPr>
-          <w:rFonts w:ascii="Calibri Light" w:hAnsi="Calibri Light"/>
-          <w:color w:val="000000"/>
-          <w:sz w:val="20"/>
-          <w:szCs w:val="20"/>
-        </w:rPr>
-        <w:t>06.07.2014</w:t>
-      </w:r>
-    </w:p>
-    <w:p>
-      <w:pPr>
-        <w:pStyle w:val="Normal"/>
-        <w:rPr>
-          <w:rFonts w:ascii="Calibri Light" w:hAnsi="Calibri Light" w:cs="Times New Roman"/>
-          <w:sz w:val="24"/>
-          <w:szCs w:val="24"/>
-        </w:rPr>
-      </w:pPr>
-      <w:r>
-        <w:rPr>
-          <w:rFonts w:ascii="Calibri Light" w:hAnsi="Calibri Light"/>
-          <w:color w:val="000000"/>
-          <w:sz w:val="20"/>
-          <w:szCs w:val="20"/>
-        </w:rPr>
-        <w:tab/>
-        <w:t>B3DLib: 5.434</w:t>
-      </w:r>
-    </w:p>
-    <w:p>
-      <w:pPr>
-        <w:pStyle w:val="Normal"/>
-        <w:rPr>
-          <w:rFonts w:ascii="Calibri Light" w:hAnsi="Calibri Light" w:cs="Times New Roman"/>
-          <w:sz w:val="24"/>
-          <w:szCs w:val="24"/>
-        </w:rPr>
-      </w:pPr>
-      <w:r>
-        <w:rPr>
-          <w:rFonts w:ascii="Calibri Light" w:hAnsi="Calibri Light"/>
-          <w:color w:val="000000"/>
-          <w:sz w:val="20"/>
-          <w:szCs w:val="20"/>
-        </w:rPr>
-        <w:tab/>
-        <w:t>Banana3D: 15.912</w:t>
-      </w:r>
-    </w:p>
-    <w:p>
-      <w:pPr>
-        <w:pStyle w:val="Normal"/>
-        <w:rPr>
-          <w:rFonts w:ascii="Calibri Light" w:hAnsi="Calibri Light" w:cs="Times New Roman"/>
-          <w:sz w:val="24"/>
-          <w:szCs w:val="24"/>
-        </w:rPr>
-      </w:pPr>
-      <w:r>
-        <w:rPr>
-          <w:rFonts w:ascii="Calibri Light" w:hAnsi="Calibri Light"/>
-          <w:color w:val="000000"/>
-          <w:sz w:val="20"/>
-          <w:szCs w:val="20"/>
-        </w:rPr>
-        <w:t>10.07.2024</w:t>
-      </w:r>
-    </w:p>
-    <w:p>
-      <w:pPr>
-        <w:pStyle w:val="Normal"/>
-        <w:rPr>
-          <w:rFonts w:ascii="Calibri Light" w:hAnsi="Calibri Light" w:cs="Times New Roman"/>
-          <w:sz w:val="24"/>
-          <w:szCs w:val="24"/>
-        </w:rPr>
-      </w:pPr>
-      <w:r>
-        <w:rPr>
-          <w:rFonts w:ascii="Calibri Light" w:hAnsi="Calibri Light"/>
-          <w:color w:val="000000"/>
-          <w:sz w:val="20"/>
-          <w:szCs w:val="20"/>
-        </w:rPr>
-        <w:tab/>
-        <w:t>B3DLib: 5.723</w:t>
-      </w:r>
-    </w:p>
-    <w:p>
-      <w:pPr>
-        <w:pStyle w:val="Normal"/>
-        <w:rPr>
-          <w:rFonts w:ascii="Calibri Light" w:hAnsi="Calibri Light" w:cs="Times New Roman"/>
-          <w:sz w:val="24"/>
-          <w:szCs w:val="24"/>
-        </w:rPr>
-      </w:pPr>
-      <w:r>
-        <w:rPr>
-          <w:rFonts w:ascii="Calibri Light" w:hAnsi="Calibri Light"/>
-          <w:color w:val="000000"/>
-          <w:sz w:val="20"/>
-          <w:szCs w:val="20"/>
-        </w:rPr>
-        <w:tab/>
-        <w:t>Banana3D: 15.765</w:t>
-      </w:r>
-    </w:p>
-    <w:p>
-      <w:pPr>
-        <w:pStyle w:val="Normal"/>
-        <w:rPr>
-          <w:rFonts w:ascii="Calibri Light" w:hAnsi="Calibri Light" w:cs="Times New Roman"/>
-          <w:sz w:val="24"/>
-          <w:szCs w:val="24"/>
-        </w:rPr>
-      </w:pPr>
-      <w:r>
-        <w:rPr>
-          <w:rFonts w:ascii="Calibri Light" w:hAnsi="Calibri Light"/>
-          <w:color w:val="000000"/>
-          <w:sz w:val="20"/>
-          <w:szCs w:val="20"/>
-        </w:rPr>
-        <w:t>14.07.2014</w:t>
-      </w:r>
-    </w:p>
-    <w:p>
-      <w:pPr>
-        <w:pStyle w:val="Normal"/>
-        <w:rPr>
-          <w:rFonts w:ascii="Calibri Light" w:hAnsi="Calibri Light" w:cs="Times New Roman"/>
-          <w:sz w:val="24"/>
-          <w:szCs w:val="24"/>
-        </w:rPr>
-      </w:pPr>
-      <w:r>
-        <w:rPr>
-          <w:rFonts w:ascii="Calibri Light" w:hAnsi="Calibri Light"/>
-          <w:color w:val="000000"/>
-          <w:sz w:val="20"/>
-          <w:szCs w:val="20"/>
-        </w:rPr>
-        <w:tab/>
-        <w:t>B3DLib: 5.752</w:t>
-      </w:r>
-    </w:p>
-    <w:p>
-      <w:pPr>
-        <w:pStyle w:val="Normal"/>
-        <w:rPr>
-          <w:rFonts w:ascii="Calibri Light" w:hAnsi="Calibri Light" w:cs="Times New Roman"/>
-          <w:sz w:val="24"/>
-          <w:szCs w:val="24"/>
-        </w:rPr>
-      </w:pPr>
-      <w:r>
-        <w:rPr>
-          <w:rFonts w:ascii="Calibri Light" w:hAnsi="Calibri Light"/>
-          <w:color w:val="000000"/>
-          <w:sz w:val="20"/>
-          <w:szCs w:val="20"/>
-        </w:rPr>
-        <w:tab/>
-        <w:t>Banana3D: 16.033</w:t>
-      </w:r>
-    </w:p>
-    <w:p>
-      <w:pPr>
-        <w:pStyle w:val="Normal"/>
-        <w:rPr>
-          <w:rFonts w:ascii="Calibri Light" w:hAnsi="Calibri Light" w:cs="Times New Roman"/>
-          <w:sz w:val="24"/>
-          <w:szCs w:val="24"/>
-        </w:rPr>
-      </w:pPr>
-      <w:r>
-        <w:rPr>
-          <w:rFonts w:ascii="Calibri Light" w:hAnsi="Calibri Light"/>
-          <w:color w:val="000000"/>
-          <w:sz w:val="20"/>
-          <w:szCs w:val="20"/>
-        </w:rPr>
-        <w:t>27.07.2014</w:t>
-      </w:r>
-    </w:p>
-    <w:p>
-      <w:pPr>
-        <w:pStyle w:val="Normal"/>
-        <w:rPr>
-          <w:rFonts w:ascii="Calibri Light" w:hAnsi="Calibri Light" w:cs="Times New Roman"/>
-          <w:sz w:val="24"/>
-          <w:szCs w:val="24"/>
-        </w:rPr>
-      </w:pPr>
-      <w:r>
-        <w:rPr>
-          <w:rFonts w:ascii="Calibri Light" w:hAnsi="Calibri Light"/>
-          <w:color w:val="000000"/>
-          <w:sz w:val="20"/>
-          <w:szCs w:val="20"/>
-        </w:rPr>
-        <w:tab/>
-        <w:t>B3DLib: 5.752</w:t>
-      </w:r>
-    </w:p>
-    <w:p>
-      <w:pPr>
-        <w:pStyle w:val="Normal"/>
-        <w:rPr>
-          <w:rFonts w:ascii="Calibri Light" w:hAnsi="Calibri Light" w:cs="Times New Roman"/>
-          <w:sz w:val="24"/>
-          <w:szCs w:val="24"/>
-        </w:rPr>
-      </w:pPr>
-      <w:r>
-        <w:rPr>
-          <w:rFonts w:ascii="Calibri Light" w:hAnsi="Calibri Light"/>
-          <w:color w:val="000000"/>
-          <w:sz w:val="20"/>
-          <w:szCs w:val="20"/>
-        </w:rPr>
-        <w:tab/>
-        <w:t>Banana3D: 16.541</w:t>
-      </w:r>
-    </w:p>
-    <w:p>
-      <w:pPr>
-        <w:pStyle w:val="Normal"/>
-        <w:rPr>
-          <w:rFonts w:ascii="Calibri Light" w:hAnsi="Calibri Light" w:cs="Times New Roman"/>
-          <w:sz w:val="24"/>
-          <w:szCs w:val="24"/>
-        </w:rPr>
-      </w:pPr>
-      <w:r>
-        <w:rPr>
-          <w:rFonts w:ascii="Calibri Light" w:hAnsi="Calibri Light"/>
-          <w:color w:val="000000"/>
-          <w:sz w:val="20"/>
-          <w:szCs w:val="20"/>
-        </w:rPr>
-        <w:t>05.08.2014</w:t>
-      </w:r>
-    </w:p>
-    <w:p>
-      <w:pPr>
-        <w:pStyle w:val="Normal"/>
-        <w:rPr>
-          <w:rFonts w:ascii="Calibri Light" w:hAnsi="Calibri Light" w:cs="Times New Roman"/>
-          <w:sz w:val="24"/>
-          <w:szCs w:val="24"/>
-        </w:rPr>
-      </w:pPr>
-      <w:r>
-        <w:rPr>
-          <w:rFonts w:ascii="Calibri Light" w:hAnsi="Calibri Light"/>
-          <w:color w:val="000000"/>
-          <w:sz w:val="20"/>
-          <w:szCs w:val="20"/>
-        </w:rPr>
-        <w:tab/>
-        <w:t>B3DLib: 5.767</w:t>
-      </w:r>
-    </w:p>
-    <w:p>
-      <w:pPr>
-        <w:pStyle w:val="Normal"/>
-        <w:rPr>
-          <w:rFonts w:ascii="Calibri Light" w:hAnsi="Calibri Light" w:cs="Times New Roman"/>
-          <w:sz w:val="24"/>
-          <w:szCs w:val="24"/>
-        </w:rPr>
-      </w:pPr>
-      <w:r>
-        <w:rPr>
-          <w:rFonts w:ascii="Calibri Light" w:hAnsi="Calibri Light"/>
-          <w:color w:val="000000"/>
-          <w:sz w:val="20"/>
-          <w:szCs w:val="20"/>
-        </w:rPr>
-        <w:tab/>
-        <w:t>Banana3D: 16.414</w:t>
-      </w:r>
-    </w:p>
-    <w:p>
-      <w:pPr>
-        <w:pStyle w:val="Normal"/>
-        <w:rPr>
-          <w:rFonts w:ascii="Calibri Light" w:hAnsi="Calibri Light" w:cs="Times New Roman"/>
-          <w:sz w:val="24"/>
-          <w:szCs w:val="24"/>
-        </w:rPr>
-      </w:pPr>
-      <w:r>
-        <w:rPr>
-          <w:rFonts w:ascii="Calibri Light" w:hAnsi="Calibri Light"/>
-          <w:color w:val="000000"/>
-          <w:sz w:val="20"/>
-          <w:szCs w:val="20"/>
-        </w:rPr>
-        <w:t>13.08.2014</w:t>
-      </w:r>
-    </w:p>
-    <w:p>
-      <w:pPr>
-        <w:pStyle w:val="Normal"/>
-        <w:rPr>
-          <w:rFonts w:ascii="Calibri Light" w:hAnsi="Calibri Light" w:cs="Times New Roman"/>
-          <w:sz w:val="24"/>
-          <w:szCs w:val="24"/>
-        </w:rPr>
-      </w:pPr>
-      <w:r>
-        <w:rPr>
-          <w:rFonts w:ascii="Calibri Light" w:hAnsi="Calibri Light"/>
-          <w:color w:val="000000"/>
-          <w:sz w:val="20"/>
-          <w:szCs w:val="20"/>
-        </w:rPr>
-        <w:tab/>
-        <w:t>B3DLib: 5.778</w:t>
-      </w:r>
-    </w:p>
-    <w:p>
-      <w:pPr>
-        <w:pStyle w:val="Normal"/>
-        <w:rPr>
-          <w:rFonts w:ascii="Calibri Light" w:hAnsi="Calibri Light" w:cs="Times New Roman"/>
-          <w:sz w:val="24"/>
-          <w:szCs w:val="24"/>
-        </w:rPr>
-      </w:pPr>
-      <w:r>
-        <w:rPr>
-          <w:rFonts w:ascii="Calibri Light" w:hAnsi="Calibri Light"/>
-          <w:color w:val="000000"/>
-          <w:sz w:val="20"/>
-          <w:szCs w:val="20"/>
-        </w:rPr>
-        <w:tab/>
-        <w:t>Banana3D: 16.427</w:t>
-      </w:r>
-    </w:p>
-    <w:p>
-      <w:pPr>
-        <w:pStyle w:val="Normal"/>
-        <w:rPr>
-          <w:rFonts w:ascii="Calibri Light" w:hAnsi="Calibri Light" w:cs="Times New Roman"/>
-          <w:sz w:val="24"/>
-          <w:szCs w:val="24"/>
-        </w:rPr>
-      </w:pPr>
-      <w:r>
-        <w:rPr>
-          <w:rFonts w:ascii="Calibri Light" w:hAnsi="Calibri Light"/>
-          <w:color w:val="000000"/>
-          <w:sz w:val="20"/>
-          <w:szCs w:val="20"/>
-        </w:rPr>
-        <w:t>14.08.2014</w:t>
-      </w:r>
-    </w:p>
-    <w:p>
-      <w:pPr>
-        <w:pStyle w:val="Normal"/>
-        <w:rPr>
-          <w:rFonts w:ascii="Calibri Light" w:hAnsi="Calibri Light" w:cs="Times New Roman"/>
-          <w:sz w:val="24"/>
-          <w:szCs w:val="24"/>
-        </w:rPr>
-      </w:pPr>
-      <w:r>
-        <w:rPr>
-          <w:rFonts w:ascii="Calibri Light" w:hAnsi="Calibri Light"/>
-          <w:color w:val="000000"/>
-          <w:sz w:val="20"/>
-          <w:szCs w:val="20"/>
-        </w:rPr>
-        <w:tab/>
-        <w:t>B3DLib: 6.000</w:t>
-      </w:r>
-    </w:p>
-    <w:p>
-      <w:pPr>
-        <w:pStyle w:val="Normal"/>
-        <w:rPr>
-          <w:rFonts w:ascii="Calibri Light" w:hAnsi="Calibri Light" w:cs="Times New Roman"/>
-          <w:sz w:val="24"/>
-          <w:szCs w:val="24"/>
-        </w:rPr>
-      </w:pPr>
-      <w:r>
-        <w:rPr>
-          <w:rFonts w:ascii="Calibri Light" w:hAnsi="Calibri Light"/>
-          <w:color w:val="000000"/>
-          <w:sz w:val="20"/>
-          <w:szCs w:val="20"/>
-        </w:rPr>
-        <w:tab/>
-        <w:t>Banana3D: 16.630</w:t>
-      </w:r>
-    </w:p>
-    <w:p>
-      <w:pPr>
-        <w:pStyle w:val="Normal"/>
-        <w:rPr>
-          <w:rFonts w:ascii="Calibri Light" w:hAnsi="Calibri Light" w:cs="Times New Roman"/>
-          <w:sz w:val="24"/>
-          <w:szCs w:val="24"/>
-        </w:rPr>
-      </w:pPr>
-      <w:r>
-        <w:rPr>
-          <w:rFonts w:ascii="Calibri Light" w:hAnsi="Calibri Light"/>
-          <w:color w:val="000000"/>
-          <w:sz w:val="20"/>
-          <w:szCs w:val="20"/>
-        </w:rPr>
-        <w:t>15.08.2014</w:t>
-      </w:r>
-    </w:p>
-    <w:p>
-      <w:pPr>
-        <w:pStyle w:val="Normal"/>
-        <w:rPr>
-          <w:rFonts w:ascii="Calibri Light" w:hAnsi="Calibri Light" w:cs="Times New Roman"/>
-          <w:sz w:val="24"/>
-          <w:szCs w:val="24"/>
-        </w:rPr>
-      </w:pPr>
-      <w:r>
-        <w:rPr>
-          <w:rFonts w:ascii="Calibri Light" w:hAnsi="Calibri Light"/>
-          <w:color w:val="000000"/>
-          <w:sz w:val="20"/>
-          <w:szCs w:val="20"/>
-        </w:rPr>
-        <w:tab/>
-        <w:t>B3DLib: 7.397</w:t>
-      </w:r>
-    </w:p>
-    <w:p>
-      <w:pPr>
-        <w:pStyle w:val="Normal"/>
-        <w:rPr>
-          <w:rFonts w:ascii="Calibri Light" w:hAnsi="Calibri Light" w:cs="Times New Roman"/>
-          <w:sz w:val="24"/>
-          <w:szCs w:val="24"/>
-        </w:rPr>
-      </w:pPr>
-      <w:r>
-        <w:rPr>
-          <w:rFonts w:ascii="Calibri Light" w:hAnsi="Calibri Light"/>
-          <w:color w:val="000000"/>
-          <w:sz w:val="20"/>
-          <w:szCs w:val="20"/>
-        </w:rPr>
-        <w:tab/>
-        <w:t>Banana3D: 16.752</w:t>
-      </w:r>
-    </w:p>
-    <w:p>
-      <w:pPr>
-        <w:pStyle w:val="Normal"/>
-        <w:rPr>
-          <w:rFonts w:ascii="Calibri Light" w:hAnsi="Calibri Light" w:cs="Times New Roman"/>
-          <w:sz w:val="24"/>
-          <w:szCs w:val="24"/>
-        </w:rPr>
-      </w:pPr>
-      <w:r>
-        <w:rPr>
-          <w:rFonts w:ascii="Calibri Light" w:hAnsi="Calibri Light"/>
-          <w:color w:val="000000"/>
-          <w:sz w:val="20"/>
-          <w:szCs w:val="20"/>
-        </w:rPr>
-        <w:t>17.08.2014</w:t>
-      </w:r>
-    </w:p>
-    <w:p>
-      <w:pPr>
-        <w:pStyle w:val="Normal"/>
-        <w:rPr>
-          <w:rFonts w:ascii="Calibri Light" w:hAnsi="Calibri Light" w:cs="Times New Roman"/>
-          <w:sz w:val="24"/>
-          <w:szCs w:val="24"/>
-        </w:rPr>
-      </w:pPr>
-      <w:r>
-        <w:rPr>
-          <w:rFonts w:ascii="Calibri Light" w:hAnsi="Calibri Light"/>
-          <w:color w:val="000000"/>
-          <w:sz w:val="20"/>
-          <w:szCs w:val="20"/>
-        </w:rPr>
-        <w:tab/>
-        <w:t>B3DLib: 7.397</w:t>
-      </w:r>
-    </w:p>
-    <w:p>
-      <w:pPr>
-        <w:pStyle w:val="Normal"/>
-        <w:rPr>
-          <w:rFonts w:ascii="Calibri Light" w:hAnsi="Calibri Light" w:cs="Times New Roman"/>
-          <w:sz w:val="24"/>
-          <w:szCs w:val="24"/>
-        </w:rPr>
-      </w:pPr>
-      <w:r>
-        <w:rPr>
-          <w:rFonts w:ascii="Calibri Light" w:hAnsi="Calibri Light"/>
-          <w:color w:val="000000"/>
-          <w:sz w:val="20"/>
-          <w:szCs w:val="20"/>
-        </w:rPr>
-        <w:tab/>
-        <w:t>Banana3D: 17.365</w:t>
-      </w:r>
-    </w:p>
-    <w:p>
-      <w:pPr>
-        <w:pStyle w:val="Normal"/>
-        <w:rPr>
-          <w:rFonts w:ascii="Calibri Light" w:hAnsi="Calibri Light" w:cs="Times New Roman"/>
-          <w:sz w:val="24"/>
-          <w:szCs w:val="24"/>
-        </w:rPr>
-      </w:pPr>
-      <w:r>
-        <w:rPr>
-          <w:rFonts w:ascii="Calibri Light" w:hAnsi="Calibri Light"/>
-          <w:color w:val="000000"/>
-          <w:sz w:val="20"/>
-          <w:szCs w:val="20"/>
-        </w:rPr>
-        <w:t>19.08.2014</w:t>
-      </w:r>
-    </w:p>
-    <w:p>
-      <w:pPr>
-        <w:pStyle w:val="Normal"/>
-        <w:rPr>
-          <w:rFonts w:ascii="Calibri Light" w:hAnsi="Calibri Light" w:cs="Times New Roman"/>
-          <w:sz w:val="24"/>
-          <w:szCs w:val="24"/>
-        </w:rPr>
-      </w:pPr>
-      <w:r>
-        <w:rPr>
-          <w:rFonts w:ascii="Calibri Light" w:hAnsi="Calibri Light"/>
-          <w:color w:val="000000"/>
-          <w:sz w:val="20"/>
-          <w:szCs w:val="20"/>
-        </w:rPr>
-        <w:tab/>
-        <w:t>B3DLib: 7.416</w:t>
-      </w:r>
-    </w:p>
-    <w:p>
-      <w:pPr>
-        <w:pStyle w:val="Normal"/>
-        <w:rPr>
-          <w:rFonts w:ascii="Calibri Light" w:hAnsi="Calibri Light" w:cs="Times New Roman"/>
-          <w:sz w:val="24"/>
-          <w:szCs w:val="24"/>
-        </w:rPr>
-      </w:pPr>
-      <w:r>
-        <w:rPr>
-          <w:rFonts w:ascii="Calibri Light" w:hAnsi="Calibri Light"/>
-          <w:color w:val="000000"/>
-          <w:sz w:val="20"/>
-          <w:szCs w:val="20"/>
-        </w:rPr>
-        <w:tab/>
-        <w:t>Banana3D: 17.625</w:t>
-      </w:r>
-    </w:p>
-    <w:p>
-      <w:pPr>
-        <w:pStyle w:val="Normal"/>
-        <w:rPr>
-          <w:rFonts w:ascii="Calibri Light" w:hAnsi="Calibri Light" w:cs="Times New Roman"/>
-          <w:sz w:val="24"/>
-          <w:szCs w:val="24"/>
-        </w:rPr>
-      </w:pPr>
-      <w:r>
-        <w:rPr>
-          <w:rFonts w:ascii="Calibri Light" w:hAnsi="Calibri Light"/>
-          <w:color w:val="000000"/>
-          <w:sz w:val="20"/>
-          <w:szCs w:val="20"/>
-        </w:rPr>
-        <w:t>23.08.2014</w:t>
-      </w:r>
-    </w:p>
-    <w:p>
-      <w:pPr>
-        <w:pStyle w:val="Normal"/>
-        <w:rPr>
-          <w:rFonts w:ascii="Calibri Light" w:hAnsi="Calibri Light" w:cs="Times New Roman"/>
-          <w:sz w:val="24"/>
-          <w:szCs w:val="24"/>
-        </w:rPr>
-      </w:pPr>
-      <w:r>
-        <w:rPr>
-          <w:rFonts w:ascii="Calibri Light" w:hAnsi="Calibri Light"/>
-          <w:color w:val="000000"/>
-          <w:sz w:val="20"/>
-          <w:szCs w:val="20"/>
-        </w:rPr>
-        <w:tab/>
-        <w:t>B3DLib: 7.457</w:t>
-      </w:r>
-    </w:p>
-    <w:p>
-      <w:pPr>
-        <w:pStyle w:val="Normal"/>
-        <w:rPr>
-          <w:rFonts w:ascii="Calibri Light" w:hAnsi="Calibri Light" w:cs="Times New Roman"/>
-          <w:sz w:val="24"/>
-          <w:szCs w:val="24"/>
-        </w:rPr>
-      </w:pPr>
-      <w:r>
-        <w:rPr>
-          <w:rFonts w:ascii="Calibri Light" w:hAnsi="Calibri Light"/>
-          <w:color w:val="000000"/>
-          <w:sz w:val="20"/>
-          <w:szCs w:val="20"/>
-        </w:rPr>
-        <w:tab/>
-        <w:t>Banana3D: 17.869</w:t>
-      </w:r>
-    </w:p>
-    <w:p>
-      <w:pPr>
-        <w:pStyle w:val="Normal"/>
-        <w:rPr>
-          <w:rFonts w:ascii="Calibri Light" w:hAnsi="Calibri Light" w:cs="Times New Roman"/>
-          <w:sz w:val="24"/>
-          <w:szCs w:val="24"/>
-        </w:rPr>
-      </w:pPr>
-      <w:r>
-        <w:rPr>
-          <w:rFonts w:ascii="Calibri Light" w:hAnsi="Calibri Light"/>
-          <w:color w:val="000000"/>
-          <w:sz w:val="20"/>
-          <w:szCs w:val="20"/>
-        </w:rPr>
-        <w:t>19.10.2014</w:t>
-      </w:r>
-    </w:p>
-    <w:p>
-      <w:pPr>
-        <w:pStyle w:val="Normal"/>
-        <w:rPr>
-          <w:rFonts w:ascii="Calibri Light" w:hAnsi="Calibri Light" w:cs="Times New Roman"/>
-          <w:sz w:val="24"/>
-          <w:szCs w:val="24"/>
-        </w:rPr>
-      </w:pPr>
-      <w:r>
-        <w:rPr>
-          <w:rFonts w:ascii="Calibri Light" w:hAnsi="Calibri Light"/>
-          <w:color w:val="000000"/>
-          <w:sz w:val="20"/>
-          <w:szCs w:val="20"/>
-        </w:rPr>
-        <w:tab/>
-        <w:t>B3DLib: 7.511</w:t>
-      </w:r>
-    </w:p>
-    <w:p>
-      <w:pPr>
-        <w:pStyle w:val="Normal"/>
-        <w:rPr>
-          <w:rFonts w:ascii="Calibri Light" w:hAnsi="Calibri Light" w:cs="Times New Roman"/>
-          <w:sz w:val="24"/>
-          <w:szCs w:val="24"/>
-        </w:rPr>
-      </w:pPr>
-      <w:r>
-        <w:rPr>
-          <w:rFonts w:ascii="Calibri Light" w:hAnsi="Calibri Light"/>
-          <w:color w:val="000000"/>
-          <w:sz w:val="20"/>
-          <w:szCs w:val="20"/>
-        </w:rPr>
-        <w:tab/>
-        <w:t>Banana3D: 17.934</w:t>
-      </w:r>
-    </w:p>
-    <w:p>
-      <w:pPr>
-        <w:pStyle w:val="Normal"/>
-        <w:rPr>
-          <w:rFonts w:ascii="Calibri Light" w:hAnsi="Calibri Light"/>
-          <w:color w:val="000000"/>
-          <w:sz w:val="20"/>
-          <w:szCs w:val="20"/>
-        </w:rPr>
-      </w:pPr>
-      <w:r>
-        <w:rPr>
-          <w:rFonts w:ascii="Calibri Light" w:hAnsi="Calibri Light"/>
-          <w:color w:val="000000"/>
-          <w:sz w:val="20"/>
-          <w:szCs w:val="20"/>
-        </w:rPr>
-      </w:r>
-    </w:p>
-    <w:p>
-      <w:pPr>
-        <w:pStyle w:val="Normal"/>
-        <w:rPr>
-          <w:rFonts w:ascii="Calibri Light" w:hAnsi="Calibri Light"/>
-          <w:color w:val="000000"/>
-          <w:sz w:val="20"/>
-          <w:szCs w:val="20"/>
-        </w:rPr>
-      </w:pPr>
-      <w:r>
-        <w:rPr>
-          <w:rFonts w:ascii="Calibri Light" w:hAnsi="Calibri Light"/>
-          <w:color w:val="000000"/>
-          <w:sz w:val="20"/>
-          <w:szCs w:val="20"/>
-        </w:rPr>
-      </w:r>
-      <w:r>
-        <w:br w:type="page"/>
-      </w:r>
-    </w:p>
-    <w:p>
-      <w:pPr>
-        <w:pStyle w:val="Normal"/>
-        <w:rPr>
-          <w:rFonts w:ascii="Calibri Light" w:hAnsi="Calibri Light" w:cs="Times New Roman"/>
-          <w:sz w:val="24"/>
-          <w:szCs w:val="24"/>
-        </w:rPr>
-      </w:pPr>
-      <w:r>
-        <w:rPr>
-          <w:rFonts w:ascii="Calibri Light" w:hAnsi="Calibri Light"/>
-          <w:color w:val="000000"/>
-          <w:sz w:val="20"/>
-          <w:szCs w:val="20"/>
-        </w:rPr>
-        <w:t>19.10.2014</w:t>
-      </w:r>
-    </w:p>
-    <w:p>
-      <w:pPr>
-        <w:pStyle w:val="Normal"/>
-        <w:rPr>
-          <w:rFonts w:ascii="Calibri Light" w:hAnsi="Calibri Light" w:cs="Times New Roman"/>
-          <w:sz w:val="24"/>
-          <w:szCs w:val="24"/>
-        </w:rPr>
-      </w:pPr>
-      <w:r>
-        <w:rPr>
-          <w:rFonts w:ascii="Calibri Light" w:hAnsi="Calibri Light"/>
-          <w:color w:val="000000"/>
-          <w:sz w:val="20"/>
-          <w:szCs w:val="20"/>
-        </w:rPr>
-        <w:tab/>
-        <w:t>B3DLib: 7.096</w:t>
-      </w:r>
-    </w:p>
-    <w:p>
-      <w:pPr>
-        <w:pStyle w:val="Normal"/>
-        <w:rPr>
-          <w:rFonts w:ascii="Calibri Light" w:hAnsi="Calibri Light" w:cs="Times New Roman"/>
-          <w:sz w:val="24"/>
-          <w:szCs w:val="24"/>
-        </w:rPr>
-      </w:pPr>
-      <w:r>
-        <w:rPr>
-          <w:rFonts w:ascii="Calibri Light" w:hAnsi="Calibri Light"/>
-          <w:color w:val="000000"/>
-          <w:sz w:val="20"/>
-          <w:szCs w:val="20"/>
-        </w:rPr>
-        <w:tab/>
-        <w:t>Banana3D: 17.863</w:t>
-      </w:r>
-    </w:p>
-    <w:p>
-      <w:pPr>
-        <w:pStyle w:val="Normal"/>
-        <w:rPr>
-          <w:rFonts w:ascii="Calibri Light" w:hAnsi="Calibri Light" w:cs="Times New Roman"/>
-          <w:sz w:val="24"/>
-          <w:szCs w:val="24"/>
-        </w:rPr>
-      </w:pPr>
-      <w:r>
-        <w:rPr>
-          <w:rFonts w:ascii="Calibri Light" w:hAnsi="Calibri Light"/>
-          <w:color w:val="000000"/>
-          <w:sz w:val="20"/>
-          <w:szCs w:val="20"/>
-        </w:rPr>
-        <w:t>31.12.2014</w:t>
-      </w:r>
-    </w:p>
-    <w:p>
-      <w:pPr>
-        <w:pStyle w:val="Normal"/>
-        <w:rPr>
-          <w:rFonts w:ascii="Calibri Light" w:hAnsi="Calibri Light" w:cs="Times New Roman"/>
-          <w:sz w:val="24"/>
-          <w:szCs w:val="24"/>
-        </w:rPr>
-      </w:pPr>
-      <w:r>
-        <w:rPr>
-          <w:rFonts w:ascii="Calibri Light" w:hAnsi="Calibri Light"/>
-          <w:color w:val="000000"/>
-          <w:sz w:val="20"/>
-          <w:szCs w:val="20"/>
-        </w:rPr>
-        <w:tab/>
-        <w:t>B3DLib: 7.357</w:t>
-      </w:r>
-    </w:p>
-    <w:p>
-      <w:pPr>
-        <w:pStyle w:val="Normal"/>
-        <w:rPr>
-          <w:rFonts w:ascii="Calibri Light" w:hAnsi="Calibri Light" w:cs="Times New Roman"/>
-          <w:sz w:val="24"/>
-          <w:szCs w:val="24"/>
-        </w:rPr>
-      </w:pPr>
-      <w:r>
-        <w:rPr>
-          <w:rFonts w:ascii="Calibri Light" w:hAnsi="Calibri Light"/>
-          <w:color w:val="000000"/>
-          <w:sz w:val="20"/>
-          <w:szCs w:val="20"/>
-        </w:rPr>
-        <w:tab/>
-        <w:t>Banana3D: 19.304</w:t>
-      </w:r>
-    </w:p>
-    <w:p>
-      <w:pPr>
-        <w:pStyle w:val="Normal"/>
-        <w:rPr>
-          <w:rFonts w:ascii="Calibri Light" w:hAnsi="Calibri Light" w:cs="Times New Roman"/>
-          <w:sz w:val="24"/>
-          <w:szCs w:val="24"/>
-        </w:rPr>
-      </w:pPr>
-      <w:r>
-        <w:rPr>
-          <w:rFonts w:ascii="Calibri Light" w:hAnsi="Calibri Light"/>
-          <w:color w:val="000000"/>
-          <w:sz w:val="20"/>
-          <w:szCs w:val="20"/>
-        </w:rPr>
-        <w:t>14.07.2015</w:t>
-      </w:r>
-    </w:p>
-    <w:p>
-      <w:pPr>
-        <w:pStyle w:val="Normal"/>
-        <w:rPr>
-          <w:rFonts w:ascii="Calibri Light" w:hAnsi="Calibri Light" w:cs="Times New Roman"/>
-          <w:sz w:val="24"/>
-          <w:szCs w:val="24"/>
-        </w:rPr>
-      </w:pPr>
-      <w:r>
-        <w:rPr>
-          <w:rFonts w:ascii="Calibri Light" w:hAnsi="Calibri Light"/>
-          <w:color w:val="000000"/>
-          <w:sz w:val="20"/>
-          <w:szCs w:val="20"/>
-        </w:rPr>
-        <w:tab/>
-        <w:t>B3DLib: 8.189</w:t>
-      </w:r>
-    </w:p>
-    <w:p>
-      <w:pPr>
-        <w:pStyle w:val="Normal"/>
-        <w:rPr>
-          <w:rFonts w:ascii="Calibri Light" w:hAnsi="Calibri Light" w:cs="Times New Roman"/>
-          <w:sz w:val="24"/>
-          <w:szCs w:val="24"/>
-        </w:rPr>
-      </w:pPr>
-      <w:r>
-        <w:rPr>
-          <w:rFonts w:ascii="Calibri Light" w:hAnsi="Calibri Light"/>
-          <w:color w:val="000000"/>
-          <w:sz w:val="20"/>
-          <w:szCs w:val="20"/>
-        </w:rPr>
-        <w:tab/>
-        <w:t>Banana3D: 20.353</w:t>
-      </w:r>
-    </w:p>
-    <w:p>
-      <w:pPr>
-        <w:pStyle w:val="Normal"/>
-        <w:rPr>
-          <w:rFonts w:ascii="Calibri Light" w:hAnsi="Calibri Light" w:cs="Times New Roman"/>
-          <w:sz w:val="24"/>
-          <w:szCs w:val="24"/>
-        </w:rPr>
-      </w:pPr>
-      <w:r>
-        <w:rPr>
-          <w:rFonts w:ascii="Calibri Light" w:hAnsi="Calibri Light"/>
-          <w:color w:val="000000"/>
-          <w:sz w:val="20"/>
-          <w:szCs w:val="20"/>
-        </w:rPr>
-        <w:t>17.07.2015</w:t>
-      </w:r>
-    </w:p>
-    <w:p>
-      <w:pPr>
-        <w:pStyle w:val="Normal"/>
-        <w:rPr>
-          <w:rFonts w:ascii="Calibri Light" w:hAnsi="Calibri Light" w:cs="Times New Roman"/>
-          <w:sz w:val="24"/>
-          <w:szCs w:val="24"/>
-        </w:rPr>
-      </w:pPr>
-      <w:r>
-        <w:rPr>
-          <w:rFonts w:ascii="Calibri Light" w:hAnsi="Calibri Light"/>
-          <w:color w:val="000000"/>
-          <w:sz w:val="20"/>
-          <w:szCs w:val="20"/>
-        </w:rPr>
-        <w:tab/>
-        <w:t>B3D_GUI: 1.608</w:t>
-      </w:r>
-    </w:p>
-    <w:p>
-      <w:pPr>
-        <w:pStyle w:val="Normal"/>
-        <w:rPr>
-          <w:rFonts w:ascii="Calibri Light" w:hAnsi="Calibri Light" w:cs="Times New Roman"/>
-          <w:sz w:val="24"/>
-          <w:szCs w:val="24"/>
-        </w:rPr>
-      </w:pPr>
-      <w:r>
-        <w:rPr>
-          <w:rFonts w:ascii="Calibri Light" w:hAnsi="Calibri Light"/>
-          <w:color w:val="000000"/>
-          <w:sz w:val="20"/>
-          <w:szCs w:val="20"/>
-        </w:rPr>
-        <w:tab/>
-        <w:t>B3D_Mirror: 8.189</w:t>
-      </w:r>
-    </w:p>
-    <w:p>
-      <w:pPr>
-        <w:pStyle w:val="Normal"/>
-        <w:rPr>
-          <w:rFonts w:ascii="Calibri Light" w:hAnsi="Calibri Light" w:cs="Times New Roman"/>
-          <w:sz w:val="24"/>
-          <w:szCs w:val="24"/>
-        </w:rPr>
-      </w:pPr>
-      <w:r>
-        <w:rPr>
-          <w:rFonts w:ascii="Calibri Light" w:hAnsi="Calibri Light"/>
-          <w:color w:val="000000"/>
-          <w:sz w:val="20"/>
-          <w:szCs w:val="20"/>
-        </w:rPr>
-        <w:tab/>
-        <w:t>Banana3D: 19.039</w:t>
-      </w:r>
-    </w:p>
-    <w:p>
-      <w:pPr>
-        <w:pStyle w:val="Normal"/>
-        <w:rPr>
-          <w:rFonts w:ascii="Calibri Light" w:hAnsi="Calibri Light" w:cs="Times New Roman"/>
-          <w:sz w:val="24"/>
-          <w:szCs w:val="24"/>
-        </w:rPr>
-      </w:pPr>
-      <w:r>
-        <w:rPr>
-          <w:rFonts w:ascii="Calibri Light" w:hAnsi="Calibri Light"/>
-          <w:color w:val="000000"/>
-          <w:sz w:val="20"/>
-          <w:szCs w:val="20"/>
-        </w:rPr>
-        <w:t>02.08.2015</w:t>
-      </w:r>
-    </w:p>
-    <w:p>
-      <w:pPr>
-        <w:pStyle w:val="Normal"/>
-        <w:rPr>
-          <w:rFonts w:ascii="Calibri Light" w:hAnsi="Calibri Light" w:cs="Times New Roman"/>
-          <w:sz w:val="24"/>
-          <w:szCs w:val="24"/>
-        </w:rPr>
-      </w:pPr>
-      <w:r>
-        <w:rPr>
-          <w:rFonts w:ascii="Calibri Light" w:hAnsi="Calibri Light"/>
-          <w:color w:val="000000"/>
-          <w:sz w:val="20"/>
-          <w:szCs w:val="20"/>
-        </w:rPr>
-        <w:tab/>
-        <w:t>B3D_GUI: 1.868</w:t>
-      </w:r>
-    </w:p>
-    <w:p>
-      <w:pPr>
-        <w:pStyle w:val="Normal"/>
-        <w:rPr>
-          <w:rFonts w:ascii="Calibri Light" w:hAnsi="Calibri Light" w:cs="Times New Roman"/>
-          <w:sz w:val="24"/>
-          <w:szCs w:val="24"/>
-        </w:rPr>
-      </w:pPr>
-      <w:r>
-        <w:rPr>
-          <w:rFonts w:ascii="Calibri Light" w:hAnsi="Calibri Light"/>
-          <w:color w:val="000000"/>
-          <w:sz w:val="20"/>
-          <w:szCs w:val="20"/>
-        </w:rPr>
-        <w:tab/>
-        <w:t>B3D_Mirror: 10.646</w:t>
-      </w:r>
-    </w:p>
-    <w:p>
-      <w:pPr>
-        <w:pStyle w:val="Normal"/>
-        <w:rPr>
-          <w:rFonts w:ascii="Calibri Light" w:hAnsi="Calibri Light" w:cs="Times New Roman"/>
-          <w:sz w:val="24"/>
-          <w:szCs w:val="24"/>
-        </w:rPr>
-      </w:pPr>
-      <w:r>
-        <w:rPr>
-          <w:rFonts w:ascii="Calibri Light" w:hAnsi="Calibri Light"/>
-          <w:color w:val="000000"/>
-          <w:sz w:val="20"/>
-          <w:szCs w:val="20"/>
-        </w:rPr>
-        <w:tab/>
-        <w:t>Banana3D: 19.491</w:t>
-      </w:r>
-    </w:p>
-    <w:p>
-      <w:pPr>
-        <w:pStyle w:val="Normal"/>
-        <w:rPr>
-          <w:rFonts w:ascii="Calibri Light" w:hAnsi="Calibri Light" w:cs="Times New Roman"/>
-          <w:sz w:val="24"/>
-          <w:szCs w:val="24"/>
-        </w:rPr>
-      </w:pPr>
-      <w:r>
-        <w:rPr>
-          <w:rFonts w:ascii="Calibri Light" w:hAnsi="Calibri Light"/>
-          <w:color w:val="000000"/>
-          <w:sz w:val="20"/>
-          <w:szCs w:val="20"/>
-        </w:rPr>
-        <w:t>02.09.2015</w:t>
-      </w:r>
-    </w:p>
-    <w:p>
-      <w:pPr>
-        <w:pStyle w:val="Normal"/>
-        <w:rPr>
-          <w:rFonts w:ascii="Calibri Light" w:hAnsi="Calibri Light" w:cs="Times New Roman"/>
-          <w:sz w:val="24"/>
-          <w:szCs w:val="24"/>
-        </w:rPr>
-      </w:pPr>
-      <w:r>
-        <w:rPr>
-          <w:rFonts w:ascii="Calibri Light" w:hAnsi="Calibri Light"/>
-          <w:color w:val="000000"/>
-          <w:sz w:val="20"/>
-          <w:szCs w:val="20"/>
-        </w:rPr>
-        <w:tab/>
-        <w:t>B3D_GUI: 1.868</w:t>
-      </w:r>
-    </w:p>
-    <w:p>
-      <w:pPr>
-        <w:pStyle w:val="Normal"/>
-        <w:rPr>
-          <w:rFonts w:ascii="Calibri Light" w:hAnsi="Calibri Light" w:cs="Times New Roman"/>
-          <w:sz w:val="24"/>
-          <w:szCs w:val="24"/>
-        </w:rPr>
-      </w:pPr>
-      <w:r>
-        <w:rPr>
-          <w:rFonts w:ascii="Calibri Light" w:hAnsi="Calibri Light"/>
-          <w:color w:val="000000"/>
-          <w:sz w:val="20"/>
-          <w:szCs w:val="20"/>
-        </w:rPr>
-        <w:tab/>
-        <w:t>B3D_Mirror: 10.648</w:t>
-      </w:r>
-    </w:p>
-    <w:p>
-      <w:pPr>
-        <w:pStyle w:val="Normal"/>
-        <w:rPr>
-          <w:rFonts w:ascii="Calibri Light" w:hAnsi="Calibri Light" w:cs="Times New Roman"/>
-          <w:sz w:val="24"/>
-          <w:szCs w:val="24"/>
-        </w:rPr>
-      </w:pPr>
-      <w:r>
-        <w:rPr>
-          <w:rFonts w:ascii="Calibri Light" w:hAnsi="Calibri Light"/>
-          <w:color w:val="000000"/>
-          <w:sz w:val="20"/>
-          <w:szCs w:val="20"/>
-        </w:rPr>
-        <w:tab/>
-        <w:t>Banana3D: 19.544</w:t>
       </w:r>
     </w:p>
     <w:p>

--- a/todo.docx
+++ b/todo.docx
@@ -23,10 +23,10 @@
         <w:tblStyle w:val="Tabellenraster"/>
         <w:tblW w:w="9778" w:type="dxa"/>
         <w:jc w:val="left"/>
-        <w:tblInd w:w="-5" w:type="dxa"/>
+        <w:tblInd w:w="-20" w:type="dxa"/>
         <w:tblCellMar>
           <w:top w:w="0" w:type="dxa"/>
-          <w:left w:w="104" w:type="dxa"/>
+          <w:left w:w="95" w:type="dxa"/>
           <w:bottom w:w="0" w:type="dxa"/>
           <w:right w:w="108" w:type="dxa"/>
         </w:tblCellMar>
@@ -53,7 +53,7 @@
             </w:tcBorders>
             <w:shd w:fill="auto" w:val="clear"/>
             <w:tcMar>
-              <w:left w:w="104" w:type="dxa"/>
+              <w:left w:w="95" w:type="dxa"/>
             </w:tcMar>
           </w:tcPr>
           <w:p>
@@ -92,7 +92,7 @@
             </w:tcBorders>
             <w:shd w:fill="auto" w:val="clear"/>
             <w:tcMar>
-              <w:left w:w="104" w:type="dxa"/>
+              <w:left w:w="95" w:type="dxa"/>
             </w:tcMar>
           </w:tcPr>
           <w:p>
@@ -136,7 +136,7 @@
             </w:tcBorders>
             <w:shd w:fill="auto" w:val="clear"/>
             <w:tcMar>
-              <w:left w:w="104" w:type="dxa"/>
+              <w:left w:w="95" w:type="dxa"/>
             </w:tcMar>
           </w:tcPr>
           <w:p>
@@ -171,7 +171,7 @@
             </w:tcBorders>
             <w:shd w:fill="auto" w:val="clear"/>
             <w:tcMar>
-              <w:left w:w="104" w:type="dxa"/>
+              <w:left w:w="95" w:type="dxa"/>
             </w:tcMar>
           </w:tcPr>
           <w:p>
@@ -221,7 +221,7 @@
             </w:tcBorders>
             <w:shd w:fill="auto" w:val="clear"/>
             <w:tcMar>
-              <w:left w:w="104" w:type="dxa"/>
+              <w:left w:w="95" w:type="dxa"/>
             </w:tcMar>
           </w:tcPr>
           <w:p>
@@ -256,7 +256,7 @@
             </w:tcBorders>
             <w:shd w:fill="auto" w:val="clear"/>
             <w:tcMar>
-              <w:left w:w="104" w:type="dxa"/>
+              <w:left w:w="95" w:type="dxa"/>
             </w:tcMar>
           </w:tcPr>
           <w:p>
@@ -296,7 +296,7 @@
             </w:tcBorders>
             <w:shd w:fill="auto" w:val="clear"/>
             <w:tcMar>
-              <w:left w:w="104" w:type="dxa"/>
+              <w:left w:w="95" w:type="dxa"/>
             </w:tcMar>
           </w:tcPr>
           <w:p>
@@ -331,7 +331,7 @@
             </w:tcBorders>
             <w:shd w:fill="auto" w:val="clear"/>
             <w:tcMar>
-              <w:left w:w="104" w:type="dxa"/>
+              <w:left w:w="95" w:type="dxa"/>
             </w:tcMar>
           </w:tcPr>
           <w:p>
@@ -371,7 +371,7 @@
             </w:tcBorders>
             <w:shd w:fill="auto" w:val="clear"/>
             <w:tcMar>
-              <w:left w:w="104" w:type="dxa"/>
+              <w:left w:w="95" w:type="dxa"/>
             </w:tcMar>
           </w:tcPr>
           <w:p>
@@ -389,7 +389,7 @@
                 <w:sz w:val="20"/>
                 <w:szCs w:val="20"/>
               </w:rPr>
-              <w:t>Feature</w:t>
+              <w:t>Verbesserung</w:t>
             </w:r>
           </w:p>
         </w:tc>
@@ -406,7 +406,7 @@
             </w:tcBorders>
             <w:shd w:fill="auto" w:val="clear"/>
             <w:tcMar>
-              <w:left w:w="104" w:type="dxa"/>
+              <w:left w:w="95" w:type="dxa"/>
             </w:tcMar>
           </w:tcPr>
           <w:p>
@@ -424,7 +424,7 @@
                 <w:sz w:val="20"/>
                 <w:szCs w:val="20"/>
               </w:rPr>
-              <w:t>Model Animations</w:t>
+              <w:t>Menu -&gt; Search liefert bei mehreren Ergebnissen List zurück</w:t>
             </w:r>
           </w:p>
         </w:tc>
@@ -446,7 +446,7 @@
             </w:tcBorders>
             <w:shd w:fill="auto" w:val="clear"/>
             <w:tcMar>
-              <w:left w:w="104" w:type="dxa"/>
+              <w:left w:w="95" w:type="dxa"/>
             </w:tcMar>
           </w:tcPr>
           <w:p>
@@ -481,7 +481,7 @@
             </w:tcBorders>
             <w:shd w:fill="auto" w:val="clear"/>
             <w:tcMar>
-              <w:left w:w="104" w:type="dxa"/>
+              <w:left w:w="95" w:type="dxa"/>
             </w:tcMar>
           </w:tcPr>
           <w:p>
@@ -499,7 +499,7 @@
                 <w:sz w:val="20"/>
                 <w:szCs w:val="20"/>
               </w:rPr>
-              <w:t>Menu -&gt; Search liefert bei mehreren Ergebnissen List zurück</w:t>
+              <w:t>Search: Tell if nothing was found</w:t>
             </w:r>
           </w:p>
         </w:tc>
@@ -521,7 +521,7 @@
             </w:tcBorders>
             <w:shd w:fill="auto" w:val="clear"/>
             <w:tcMar>
-              <w:left w:w="104" w:type="dxa"/>
+              <w:left w:w="95" w:type="dxa"/>
             </w:tcMar>
           </w:tcPr>
           <w:p>
@@ -556,25 +556,29 @@
             </w:tcBorders>
             <w:shd w:fill="auto" w:val="clear"/>
             <w:tcMar>
-              <w:left w:w="104" w:type="dxa"/>
-            </w:tcMar>
-          </w:tcPr>
-          <w:p>
-            <w:pPr>
-              <w:pStyle w:val="Normal"/>
-              <w:rPr>
-                <w:rFonts w:ascii="Calibri Light" w:hAnsi="Calibri Light"/>
-                <w:sz w:val="24"/>
-                <w:szCs w:val="24"/>
-              </w:rPr>
-            </w:pPr>
-            <w:r>
-              <w:rPr>
-                <w:rFonts w:ascii="Calibri Light" w:hAnsi="Calibri Light"/>
-                <w:sz w:val="20"/>
-                <w:szCs w:val="20"/>
-              </w:rPr>
-              <w:t>Search: Tell if nothing was found</w:t>
+              <w:left w:w="95" w:type="dxa"/>
+            </w:tcMar>
+          </w:tcPr>
+          <w:p>
+            <w:pPr>
+              <w:pStyle w:val="NormalWeb"/>
+              <w:spacing w:beforeAutospacing="0" w:before="0" w:afterAutospacing="0" w:after="0"/>
+              <w:textAlignment w:val="baseline"/>
+              <w:rPr>
+                <w:rFonts w:ascii="Calibri Light" w:hAnsi="Calibri Light" w:cs="Arial"/>
+                <w:color w:val="000000"/>
+                <w:sz w:val="22"/>
+                <w:szCs w:val="22"/>
+              </w:rPr>
+            </w:pPr>
+            <w:r>
+              <w:rPr>
+                <w:rFonts w:cs="Arial" w:ascii="Calibri Light" w:hAnsi="Calibri Light"/>
+                <w:color w:val="000000"/>
+                <w:sz w:val="20"/>
+                <w:szCs w:val="20"/>
+              </w:rPr>
+              <w:t>Show subnode symbols</w:t>
             </w:r>
           </w:p>
         </w:tc>
@@ -587,34 +591,26 @@
           <w:tcPr>
             <w:tcW w:w="1840" w:type="dxa"/>
             <w:tcBorders>
-              <w:top w:val="single" w:sz="2" w:space="0" w:color="00000A"/>
-              <w:left w:val="single" w:sz="2" w:space="0" w:color="00000A"/>
-              <w:bottom w:val="single" w:sz="2" w:space="0" w:color="00000A"/>
-              <w:right w:val="single" w:sz="2" w:space="0" w:color="00000A"/>
-              <w:insideH w:val="single" w:sz="2" w:space="0" w:color="00000A"/>
-              <w:insideV w:val="single" w:sz="2" w:space="0" w:color="00000A"/>
-            </w:tcBorders>
-            <w:shd w:fill="auto" w:val="clear"/>
-            <w:tcMar>
-              <w:left w:w="104" w:type="dxa"/>
-            </w:tcMar>
-          </w:tcPr>
-          <w:p>
-            <w:pPr>
-              <w:pStyle w:val="Normal"/>
-              <w:rPr>
-                <w:rFonts w:ascii="Calibri Light" w:hAnsi="Calibri Light"/>
-                <w:sz w:val="24"/>
-                <w:szCs w:val="24"/>
-              </w:rPr>
-            </w:pPr>
-            <w:r>
-              <w:rPr>
-                <w:rFonts w:ascii="Calibri Light" w:hAnsi="Calibri Light"/>
-                <w:sz w:val="20"/>
-                <w:szCs w:val="20"/>
-              </w:rPr>
-              <w:t>Feature</w:t>
+              <w:top w:val="nil"/>
+              <w:left w:val="single" w:sz="2" w:space="0" w:color="00000A"/>
+              <w:bottom w:val="single" w:sz="2" w:space="0" w:color="00000A"/>
+              <w:right w:val="single" w:sz="2" w:space="0" w:color="00000A"/>
+              <w:insideH w:val="single" w:sz="2" w:space="0" w:color="00000A"/>
+              <w:insideV w:val="single" w:sz="2" w:space="0" w:color="00000A"/>
+            </w:tcBorders>
+            <w:shd w:fill="auto" w:val="clear"/>
+            <w:tcMar>
+              <w:left w:w="95" w:type="dxa"/>
+            </w:tcMar>
+          </w:tcPr>
+          <w:p>
+            <w:pPr>
+              <w:pStyle w:val="Normal"/>
+              <w:rPr/>
+            </w:pPr>
+            <w:r>
+              <w:rPr/>
+              <w:t>Bug</w:t>
             </w:r>
           </w:p>
         </w:tc>
@@ -622,93 +618,16 @@
           <w:tcPr>
             <w:tcW w:w="7937" w:type="dxa"/>
             <w:tcBorders>
-              <w:top w:val="single" w:sz="2" w:space="0" w:color="00000A"/>
-              <w:left w:val="single" w:sz="2" w:space="0" w:color="00000A"/>
-              <w:bottom w:val="single" w:sz="2" w:space="0" w:color="00000A"/>
-              <w:right w:val="single" w:sz="2" w:space="0" w:color="00000A"/>
-              <w:insideH w:val="single" w:sz="2" w:space="0" w:color="00000A"/>
-              <w:insideV w:val="single" w:sz="2" w:space="0" w:color="00000A"/>
-            </w:tcBorders>
-            <w:shd w:fill="auto" w:val="clear"/>
-            <w:tcMar>
-              <w:left w:w="104" w:type="dxa"/>
-            </w:tcMar>
-          </w:tcPr>
-          <w:p>
-            <w:pPr>
-              <w:pStyle w:val="Normal"/>
-              <w:rPr>
-                <w:rFonts w:ascii="Calibri Light" w:hAnsi="Calibri Light"/>
-                <w:color w:val="000000"/>
-                <w:sz w:val="22"/>
-                <w:szCs w:val="22"/>
-              </w:rPr>
-            </w:pPr>
-            <w:r>
-              <w:rPr>
-                <w:rFonts w:ascii="Calibri Light" w:hAnsi="Calibri Light"/>
-                <w:color w:val="000000"/>
-                <w:sz w:val="20"/>
-                <w:szCs w:val="20"/>
-              </w:rPr>
-              <w:t>Texture Scale</w:t>
-            </w:r>
-          </w:p>
-        </w:tc>
-      </w:tr>
-      <w:tr>
-        <w:trPr>
-          <w:trHeight w:val="488" w:hRule="atLeast"/>
-        </w:trPr>
-        <w:tc>
-          <w:tcPr>
-            <w:tcW w:w="1840" w:type="dxa"/>
-            <w:tcBorders>
-              <w:top w:val="single" w:sz="2" w:space="0" w:color="00000A"/>
-              <w:left w:val="single" w:sz="2" w:space="0" w:color="00000A"/>
-              <w:bottom w:val="single" w:sz="2" w:space="0" w:color="00000A"/>
-              <w:right w:val="single" w:sz="2" w:space="0" w:color="00000A"/>
-              <w:insideH w:val="single" w:sz="2" w:space="0" w:color="00000A"/>
-              <w:insideV w:val="single" w:sz="2" w:space="0" w:color="00000A"/>
-            </w:tcBorders>
-            <w:shd w:fill="auto" w:val="clear"/>
-            <w:tcMar>
-              <w:left w:w="104" w:type="dxa"/>
-            </w:tcMar>
-          </w:tcPr>
-          <w:p>
-            <w:pPr>
-              <w:pStyle w:val="Normal"/>
-              <w:rPr>
-                <w:rFonts w:ascii="Calibri Light" w:hAnsi="Calibri Light"/>
-                <w:sz w:val="24"/>
-                <w:szCs w:val="24"/>
-              </w:rPr>
-            </w:pPr>
-            <w:r>
-              <w:rPr>
-                <w:rFonts w:ascii="Calibri Light" w:hAnsi="Calibri Light"/>
-                <w:sz w:val="20"/>
-                <w:szCs w:val="20"/>
-              </w:rPr>
-              <w:t>Feature</w:t>
-            </w:r>
-          </w:p>
-        </w:tc>
-        <w:tc>
-          <w:tcPr>
-            <w:tcW w:w="7937" w:type="dxa"/>
-            <w:tcBorders>
-              <w:top w:val="single" w:sz="2" w:space="0" w:color="00000A"/>
-              <w:left w:val="single" w:sz="2" w:space="0" w:color="00000A"/>
-              <w:bottom w:val="single" w:sz="2" w:space="0" w:color="00000A"/>
-              <w:right w:val="single" w:sz="2" w:space="0" w:color="00000A"/>
-              <w:insideH w:val="single" w:sz="2" w:space="0" w:color="00000A"/>
-              <w:insideV w:val="single" w:sz="2" w:space="0" w:color="00000A"/>
-            </w:tcBorders>
-            <w:shd w:fill="auto" w:val="clear"/>
-            <w:tcMar>
-              <w:left w:w="104" w:type="dxa"/>
+              <w:top w:val="nil"/>
+              <w:left w:val="single" w:sz="2" w:space="0" w:color="00000A"/>
+              <w:bottom w:val="single" w:sz="2" w:space="0" w:color="00000A"/>
+              <w:right w:val="single" w:sz="2" w:space="0" w:color="00000A"/>
+              <w:insideH w:val="single" w:sz="2" w:space="0" w:color="00000A"/>
+              <w:insideV w:val="single" w:sz="2" w:space="0" w:color="00000A"/>
+            </w:tcBorders>
+            <w:shd w:fill="auto" w:val="clear"/>
+            <w:tcMar>
+              <w:left w:w="95" w:type="dxa"/>
             </w:tcMar>
           </w:tcPr>
           <w:p>
@@ -716,636 +635,11 @@
               <w:pStyle w:val="NormalWeb"/>
               <w:spacing w:beforeAutospacing="0" w:before="0" w:afterAutospacing="0" w:after="0"/>
               <w:textAlignment w:val="baseline"/>
-              <w:rPr>
-                <w:rFonts w:ascii="Calibri Light" w:hAnsi="Calibri Light" w:cs="Arial"/>
-                <w:color w:val="000000"/>
-                <w:sz w:val="22"/>
-                <w:szCs w:val="22"/>
-              </w:rPr>
-            </w:pPr>
-            <w:r>
-              <w:rPr>
-                <w:rFonts w:cs="Arial" w:ascii="Calibri Light" w:hAnsi="Calibri Light"/>
-                <w:color w:val="000000"/>
-                <w:sz w:val="20"/>
-                <w:szCs w:val="20"/>
-              </w:rPr>
-              <w:t>Change Resolution (not Dimension)</w:t>
-            </w:r>
-          </w:p>
-        </w:tc>
-      </w:tr>
-      <w:tr>
-        <w:trPr>
-          <w:trHeight w:val="488" w:hRule="atLeast"/>
-        </w:trPr>
-        <w:tc>
-          <w:tcPr>
-            <w:tcW w:w="1840" w:type="dxa"/>
-            <w:tcBorders>
-              <w:top w:val="single" w:sz="2" w:space="0" w:color="00000A"/>
-              <w:left w:val="single" w:sz="2" w:space="0" w:color="00000A"/>
-              <w:bottom w:val="single" w:sz="2" w:space="0" w:color="00000A"/>
-              <w:right w:val="single" w:sz="2" w:space="0" w:color="00000A"/>
-              <w:insideH w:val="single" w:sz="2" w:space="0" w:color="00000A"/>
-              <w:insideV w:val="single" w:sz="2" w:space="0" w:color="00000A"/>
-            </w:tcBorders>
-            <w:shd w:fill="auto" w:val="clear"/>
-            <w:tcMar>
-              <w:left w:w="104" w:type="dxa"/>
-            </w:tcMar>
-          </w:tcPr>
-          <w:p>
-            <w:pPr>
-              <w:pStyle w:val="Normal"/>
-              <w:rPr>
-                <w:rFonts w:ascii="Calibri Light" w:hAnsi="Calibri Light"/>
-                <w:sz w:val="24"/>
-                <w:szCs w:val="24"/>
-              </w:rPr>
-            </w:pPr>
-            <w:r>
-              <w:rPr>
-                <w:rFonts w:ascii="Calibri Light" w:hAnsi="Calibri Light"/>
-                <w:sz w:val="20"/>
-                <w:szCs w:val="20"/>
-              </w:rPr>
-              <w:t>Verbesserung</w:t>
-            </w:r>
-          </w:p>
-        </w:tc>
-        <w:tc>
-          <w:tcPr>
-            <w:tcW w:w="7937" w:type="dxa"/>
-            <w:tcBorders>
-              <w:top w:val="single" w:sz="2" w:space="0" w:color="00000A"/>
-              <w:left w:val="single" w:sz="2" w:space="0" w:color="00000A"/>
-              <w:bottom w:val="single" w:sz="2" w:space="0" w:color="00000A"/>
-              <w:right w:val="single" w:sz="2" w:space="0" w:color="00000A"/>
-              <w:insideH w:val="single" w:sz="2" w:space="0" w:color="00000A"/>
-              <w:insideV w:val="single" w:sz="2" w:space="0" w:color="00000A"/>
-            </w:tcBorders>
-            <w:shd w:fill="auto" w:val="clear"/>
-            <w:tcMar>
-              <w:left w:w="104" w:type="dxa"/>
-            </w:tcMar>
-          </w:tcPr>
-          <w:p>
-            <w:pPr>
-              <w:pStyle w:val="NormalWeb"/>
-              <w:spacing w:beforeAutospacing="0" w:before="0" w:afterAutospacing="0" w:after="0"/>
-              <w:textAlignment w:val="baseline"/>
-              <w:rPr>
-                <w:rFonts w:ascii="Calibri Light" w:hAnsi="Calibri Light" w:cs="Arial"/>
-                <w:color w:val="000000"/>
-                <w:sz w:val="22"/>
-                <w:szCs w:val="22"/>
-              </w:rPr>
-            </w:pPr>
-            <w:r>
-              <w:rPr>
-                <w:rFonts w:cs="Arial" w:ascii="Calibri Light" w:hAnsi="Calibri Light"/>
-                <w:color w:val="000000"/>
-                <w:sz w:val="20"/>
-                <w:szCs w:val="20"/>
-              </w:rPr>
-              <w:t>Show subnode symbols</w:t>
-            </w:r>
-          </w:p>
-        </w:tc>
-      </w:tr>
-      <w:tr>
-        <w:trPr>
-          <w:trHeight w:val="488" w:hRule="atLeast"/>
-        </w:trPr>
-        <w:tc>
-          <w:tcPr>
-            <w:tcW w:w="1840" w:type="dxa"/>
-            <w:tcBorders>
-              <w:top w:val="single" w:sz="2" w:space="0" w:color="00000A"/>
-              <w:left w:val="single" w:sz="2" w:space="0" w:color="00000A"/>
-              <w:bottom w:val="single" w:sz="2" w:space="0" w:color="00000A"/>
-              <w:right w:val="single" w:sz="2" w:space="0" w:color="00000A"/>
-              <w:insideH w:val="single" w:sz="2" w:space="0" w:color="00000A"/>
-              <w:insideV w:val="single" w:sz="2" w:space="0" w:color="00000A"/>
-            </w:tcBorders>
-            <w:shd w:fill="auto" w:val="clear"/>
-            <w:tcMar>
-              <w:left w:w="104" w:type="dxa"/>
-            </w:tcMar>
-          </w:tcPr>
-          <w:p>
-            <w:pPr>
-              <w:pStyle w:val="Normal"/>
-              <w:rPr>
-                <w:rFonts w:ascii="Calibri Light" w:hAnsi="Calibri Light"/>
-                <w:sz w:val="24"/>
-                <w:szCs w:val="24"/>
-              </w:rPr>
-            </w:pPr>
-            <w:r>
-              <w:rPr>
-                <w:rFonts w:ascii="Calibri Light" w:hAnsi="Calibri Light"/>
-                <w:sz w:val="20"/>
-                <w:szCs w:val="20"/>
-              </w:rPr>
-              <w:t>Verbesserung</w:t>
-            </w:r>
-          </w:p>
-        </w:tc>
-        <w:tc>
-          <w:tcPr>
-            <w:tcW w:w="7937" w:type="dxa"/>
-            <w:tcBorders>
-              <w:top w:val="single" w:sz="2" w:space="0" w:color="00000A"/>
-              <w:left w:val="single" w:sz="2" w:space="0" w:color="00000A"/>
-              <w:bottom w:val="single" w:sz="2" w:space="0" w:color="00000A"/>
-              <w:right w:val="single" w:sz="2" w:space="0" w:color="00000A"/>
-              <w:insideH w:val="single" w:sz="2" w:space="0" w:color="00000A"/>
-              <w:insideV w:val="single" w:sz="2" w:space="0" w:color="00000A"/>
-            </w:tcBorders>
-            <w:shd w:fill="auto" w:val="clear"/>
-            <w:tcMar>
-              <w:left w:w="104" w:type="dxa"/>
-            </w:tcMar>
-          </w:tcPr>
-          <w:p>
-            <w:pPr>
-              <w:pStyle w:val="NormalWeb"/>
-              <w:spacing w:beforeAutospacing="0" w:before="0" w:afterAutospacing="0" w:after="0"/>
-              <w:textAlignment w:val="baseline"/>
-              <w:rPr>
-                <w:rFonts w:ascii="Calibri Light" w:hAnsi="Calibri Light" w:cs="Arial"/>
-                <w:color w:val="000000"/>
-                <w:sz w:val="22"/>
-                <w:szCs w:val="22"/>
-              </w:rPr>
-            </w:pPr>
-            <w:r>
-              <w:rPr>
-                <w:rFonts w:cs="Arial" w:ascii="Calibri Light" w:hAnsi="Calibri Light"/>
-                <w:color w:val="000000"/>
-                <w:sz w:val="20"/>
-                <w:szCs w:val="20"/>
-              </w:rPr>
-              <w:t>1 Controller statt viele Listener!</w:t>
-            </w:r>
-          </w:p>
-        </w:tc>
-      </w:tr>
-      <w:tr>
-        <w:trPr>
-          <w:trHeight w:val="488" w:hRule="atLeast"/>
-        </w:trPr>
-        <w:tc>
-          <w:tcPr>
-            <w:tcW w:w="1840" w:type="dxa"/>
-            <w:tcBorders>
-              <w:top w:val="single" w:sz="2" w:space="0" w:color="00000A"/>
-              <w:left w:val="single" w:sz="2" w:space="0" w:color="00000A"/>
-              <w:bottom w:val="single" w:sz="2" w:space="0" w:color="00000A"/>
-              <w:right w:val="single" w:sz="2" w:space="0" w:color="00000A"/>
-              <w:insideH w:val="single" w:sz="2" w:space="0" w:color="00000A"/>
-              <w:insideV w:val="single" w:sz="2" w:space="0" w:color="00000A"/>
-            </w:tcBorders>
-            <w:shd w:fill="auto" w:val="clear"/>
-            <w:tcMar>
-              <w:left w:w="104" w:type="dxa"/>
-            </w:tcMar>
-          </w:tcPr>
-          <w:p>
-            <w:pPr>
-              <w:pStyle w:val="Normal"/>
-              <w:rPr>
-                <w:rFonts w:ascii="Calibri Light" w:hAnsi="Calibri Light"/>
-                <w:sz w:val="24"/>
-                <w:szCs w:val="24"/>
-              </w:rPr>
-            </w:pPr>
-            <w:r>
-              <w:rPr>
-                <w:rFonts w:ascii="Calibri Light" w:hAnsi="Calibri Light"/>
-                <w:sz w:val="20"/>
-                <w:szCs w:val="20"/>
-              </w:rPr>
-              <w:t>Bug</w:t>
-            </w:r>
-          </w:p>
-        </w:tc>
-        <w:tc>
-          <w:tcPr>
-            <w:tcW w:w="7937" w:type="dxa"/>
-            <w:tcBorders>
-              <w:top w:val="single" w:sz="2" w:space="0" w:color="00000A"/>
-              <w:left w:val="single" w:sz="2" w:space="0" w:color="00000A"/>
-              <w:bottom w:val="single" w:sz="2" w:space="0" w:color="00000A"/>
-              <w:right w:val="single" w:sz="2" w:space="0" w:color="00000A"/>
-              <w:insideH w:val="single" w:sz="2" w:space="0" w:color="00000A"/>
-              <w:insideV w:val="single" w:sz="2" w:space="0" w:color="00000A"/>
-            </w:tcBorders>
-            <w:shd w:fill="auto" w:val="clear"/>
-            <w:tcMar>
-              <w:left w:w="104" w:type="dxa"/>
-            </w:tcMar>
-          </w:tcPr>
-          <w:p>
-            <w:pPr>
-              <w:pStyle w:val="NormalWeb"/>
-              <w:spacing w:beforeAutospacing="0" w:before="0" w:afterAutospacing="0" w:after="0"/>
-              <w:textAlignment w:val="baseline"/>
-              <w:rPr>
-                <w:rFonts w:ascii="Calibri Light" w:hAnsi="Calibri Light" w:cs="Arial"/>
-                <w:color w:val="000000"/>
-                <w:sz w:val="22"/>
-                <w:szCs w:val="22"/>
-              </w:rPr>
-            </w:pPr>
-            <w:r>
-              <w:rPr>
-                <w:rFonts w:ascii="Calibri Light" w:hAnsi="Calibri Light"/>
-                <w:sz w:val="20"/>
-                <w:szCs w:val="20"/>
-              </w:rPr>
-              <w:t>java.lang.UnsupportedOperationException: FrameBuffer already initialized.</w:t>
-            </w:r>
-          </w:p>
-        </w:tc>
-      </w:tr>
-      <w:tr>
-        <w:trPr>
-          <w:trHeight w:val="488" w:hRule="atLeast"/>
-        </w:trPr>
-        <w:tc>
-          <w:tcPr>
-            <w:tcW w:w="1840" w:type="dxa"/>
-            <w:tcBorders>
-              <w:top w:val="single" w:sz="2" w:space="0" w:color="00000A"/>
-              <w:left w:val="single" w:sz="2" w:space="0" w:color="00000A"/>
-              <w:bottom w:val="single" w:sz="2" w:space="0" w:color="00000A"/>
-              <w:right w:val="single" w:sz="2" w:space="0" w:color="00000A"/>
-              <w:insideH w:val="single" w:sz="2" w:space="0" w:color="00000A"/>
-              <w:insideV w:val="single" w:sz="2" w:space="0" w:color="00000A"/>
-            </w:tcBorders>
-            <w:shd w:fill="auto" w:val="clear"/>
-            <w:tcMar>
-              <w:left w:w="104" w:type="dxa"/>
-            </w:tcMar>
-          </w:tcPr>
-          <w:p>
-            <w:pPr>
-              <w:pStyle w:val="Normal"/>
-              <w:rPr>
-                <w:rFonts w:ascii="Calibri Light" w:hAnsi="Calibri Light"/>
-                <w:sz w:val="24"/>
-                <w:szCs w:val="24"/>
-              </w:rPr>
-            </w:pPr>
-            <w:r>
-              <w:rPr>
-                <w:rFonts w:ascii="Calibri Light" w:hAnsi="Calibri Light"/>
-                <w:sz w:val="20"/>
-                <w:szCs w:val="20"/>
-              </w:rPr>
-              <w:t>Frage</w:t>
-            </w:r>
-          </w:p>
-        </w:tc>
-        <w:tc>
-          <w:tcPr>
-            <w:tcW w:w="7937" w:type="dxa"/>
-            <w:tcBorders>
-              <w:top w:val="single" w:sz="2" w:space="0" w:color="00000A"/>
-              <w:left w:val="single" w:sz="2" w:space="0" w:color="00000A"/>
-              <w:bottom w:val="single" w:sz="2" w:space="0" w:color="00000A"/>
-              <w:right w:val="single" w:sz="2" w:space="0" w:color="00000A"/>
-              <w:insideH w:val="single" w:sz="2" w:space="0" w:color="00000A"/>
-              <w:insideV w:val="single" w:sz="2" w:space="0" w:color="00000A"/>
-            </w:tcBorders>
-            <w:shd w:fill="auto" w:val="clear"/>
-            <w:tcMar>
-              <w:left w:w="104" w:type="dxa"/>
-            </w:tcMar>
-          </w:tcPr>
-          <w:p>
-            <w:pPr>
-              <w:pStyle w:val="NormalWeb"/>
-              <w:spacing w:beforeAutospacing="0" w:before="0" w:afterAutospacing="0" w:after="0"/>
-              <w:textAlignment w:val="baseline"/>
-              <w:rPr>
-                <w:rFonts w:ascii="Calibri Light" w:hAnsi="Calibri Light"/>
-              </w:rPr>
-            </w:pPr>
-            <w:r>
-              <w:rPr>
-                <w:rFonts w:ascii="Calibri Light" w:hAnsi="Calibri Light"/>
-                <w:sz w:val="20"/>
-                <w:szCs w:val="20"/>
-              </w:rPr>
-              <w:t>MotionEvent Pause / Stop -&gt; Difference?</w:t>
-            </w:r>
-          </w:p>
-        </w:tc>
-      </w:tr>
-      <w:tr>
-        <w:trPr>
-          <w:trHeight w:val="488" w:hRule="atLeast"/>
-        </w:trPr>
-        <w:tc>
-          <w:tcPr>
-            <w:tcW w:w="1840" w:type="dxa"/>
-            <w:tcBorders>
-              <w:top w:val="single" w:sz="2" w:space="0" w:color="00000A"/>
-              <w:left w:val="single" w:sz="2" w:space="0" w:color="00000A"/>
-              <w:bottom w:val="single" w:sz="2" w:space="0" w:color="00000A"/>
-              <w:right w:val="single" w:sz="2" w:space="0" w:color="00000A"/>
-              <w:insideH w:val="single" w:sz="2" w:space="0" w:color="00000A"/>
-              <w:insideV w:val="single" w:sz="2" w:space="0" w:color="00000A"/>
-            </w:tcBorders>
-            <w:shd w:fill="auto" w:val="clear"/>
-            <w:tcMar>
-              <w:left w:w="104" w:type="dxa"/>
-            </w:tcMar>
-          </w:tcPr>
-          <w:p>
-            <w:pPr>
-              <w:pStyle w:val="Normal"/>
-              <w:rPr>
-                <w:rFonts w:ascii="Calibri Light" w:hAnsi="Calibri Light"/>
-                <w:sz w:val="24"/>
-                <w:szCs w:val="24"/>
-              </w:rPr>
-            </w:pPr>
-            <w:r>
-              <w:rPr>
-                <w:rFonts w:ascii="Calibri Light" w:hAnsi="Calibri Light"/>
-                <w:sz w:val="20"/>
-                <w:szCs w:val="20"/>
-              </w:rPr>
-              <w:t>Feature</w:t>
-            </w:r>
-          </w:p>
-        </w:tc>
-        <w:tc>
-          <w:tcPr>
-            <w:tcW w:w="7937" w:type="dxa"/>
-            <w:tcBorders>
-              <w:top w:val="single" w:sz="2" w:space="0" w:color="00000A"/>
-              <w:left w:val="single" w:sz="2" w:space="0" w:color="00000A"/>
-              <w:bottom w:val="single" w:sz="2" w:space="0" w:color="00000A"/>
-              <w:right w:val="single" w:sz="2" w:space="0" w:color="00000A"/>
-              <w:insideH w:val="single" w:sz="2" w:space="0" w:color="00000A"/>
-              <w:insideV w:val="single" w:sz="2" w:space="0" w:color="00000A"/>
-            </w:tcBorders>
-            <w:shd w:fill="auto" w:val="clear"/>
-            <w:tcMar>
-              <w:left w:w="104" w:type="dxa"/>
-            </w:tcMar>
-          </w:tcPr>
-          <w:p>
-            <w:pPr>
-              <w:pStyle w:val="NormalWeb"/>
-              <w:spacing w:beforeAutospacing="0" w:before="0" w:afterAutospacing="0" w:after="0"/>
-              <w:textAlignment w:val="baseline"/>
-              <w:rPr>
-                <w:rFonts w:ascii="Calibri Light" w:hAnsi="Calibri Light"/>
-              </w:rPr>
-            </w:pPr>
-            <w:r>
-              <w:rPr>
-                <w:rFonts w:ascii="Calibri Light" w:hAnsi="Calibri Light"/>
-                <w:sz w:val="20"/>
-                <w:szCs w:val="20"/>
-              </w:rPr>
-              <w:t>Global Animations</w:t>
-            </w:r>
-          </w:p>
-        </w:tc>
-      </w:tr>
-      <w:tr>
-        <w:trPr>
-          <w:trHeight w:val="488" w:hRule="atLeast"/>
-        </w:trPr>
-        <w:tc>
-          <w:tcPr>
-            <w:tcW w:w="1840" w:type="dxa"/>
-            <w:tcBorders>
-              <w:top w:val="single" w:sz="2" w:space="0" w:color="00000A"/>
-              <w:left w:val="single" w:sz="2" w:space="0" w:color="00000A"/>
-              <w:bottom w:val="single" w:sz="2" w:space="0" w:color="00000A"/>
-              <w:right w:val="single" w:sz="2" w:space="0" w:color="00000A"/>
-              <w:insideH w:val="single" w:sz="2" w:space="0" w:color="00000A"/>
-              <w:insideV w:val="single" w:sz="2" w:space="0" w:color="00000A"/>
-            </w:tcBorders>
-            <w:shd w:fill="auto" w:val="clear"/>
-            <w:tcMar>
-              <w:left w:w="104" w:type="dxa"/>
-            </w:tcMar>
-          </w:tcPr>
-          <w:p>
-            <w:pPr>
-              <w:pStyle w:val="Normal"/>
-              <w:rPr>
-                <w:rFonts w:ascii="Calibri Light" w:hAnsi="Calibri Light"/>
-                <w:sz w:val="24"/>
-                <w:szCs w:val="24"/>
-              </w:rPr>
-            </w:pPr>
-            <w:r>
-              <w:rPr>
-                <w:rFonts w:ascii="Calibri Light" w:hAnsi="Calibri Light"/>
-                <w:sz w:val="20"/>
-                <w:szCs w:val="20"/>
-              </w:rPr>
-              <w:t>Feature</w:t>
-            </w:r>
-          </w:p>
-        </w:tc>
-        <w:tc>
-          <w:tcPr>
-            <w:tcW w:w="7937" w:type="dxa"/>
-            <w:tcBorders>
-              <w:top w:val="single" w:sz="2" w:space="0" w:color="00000A"/>
-              <w:left w:val="single" w:sz="2" w:space="0" w:color="00000A"/>
-              <w:bottom w:val="single" w:sz="2" w:space="0" w:color="00000A"/>
-              <w:right w:val="single" w:sz="2" w:space="0" w:color="00000A"/>
-              <w:insideH w:val="single" w:sz="2" w:space="0" w:color="00000A"/>
-              <w:insideV w:val="single" w:sz="2" w:space="0" w:color="00000A"/>
-            </w:tcBorders>
-            <w:shd w:fill="auto" w:val="clear"/>
-            <w:tcMar>
-              <w:left w:w="104" w:type="dxa"/>
-            </w:tcMar>
-          </w:tcPr>
-          <w:p>
-            <w:pPr>
-              <w:pStyle w:val="Normal"/>
-              <w:rPr>
-                <w:rFonts w:ascii="Calibri Light" w:hAnsi="Calibri Light"/>
-                <w:color w:val="000000"/>
-                <w:sz w:val="22"/>
-                <w:szCs w:val="22"/>
-              </w:rPr>
-            </w:pPr>
-            <w:r>
-              <w:rPr>
-                <w:rFonts w:ascii="Calibri Light" w:hAnsi="Calibri Light"/>
-                <w:color w:val="000000"/>
-                <w:sz w:val="20"/>
-                <w:szCs w:val="20"/>
-              </w:rPr>
-              <w:t>MotionPath jump to waypoint x</w:t>
-            </w:r>
-          </w:p>
-        </w:tc>
-      </w:tr>
-      <w:tr>
-        <w:trPr>
-          <w:trHeight w:val="488" w:hRule="atLeast"/>
-        </w:trPr>
-        <w:tc>
-          <w:tcPr>
-            <w:tcW w:w="1840" w:type="dxa"/>
-            <w:tcBorders>
-              <w:top w:val="single" w:sz="2" w:space="0" w:color="00000A"/>
-              <w:left w:val="single" w:sz="2" w:space="0" w:color="00000A"/>
-              <w:bottom w:val="single" w:sz="2" w:space="0" w:color="00000A"/>
-              <w:right w:val="single" w:sz="2" w:space="0" w:color="00000A"/>
-              <w:insideH w:val="single" w:sz="2" w:space="0" w:color="00000A"/>
-              <w:insideV w:val="single" w:sz="2" w:space="0" w:color="00000A"/>
-            </w:tcBorders>
-            <w:shd w:fill="auto" w:val="clear"/>
-            <w:tcMar>
-              <w:left w:w="104" w:type="dxa"/>
-            </w:tcMar>
-          </w:tcPr>
-          <w:p>
-            <w:pPr>
-              <w:pStyle w:val="Normal"/>
-              <w:rPr>
-                <w:rFonts w:ascii="Calibri Light" w:hAnsi="Calibri Light"/>
-                <w:sz w:val="24"/>
-                <w:szCs w:val="24"/>
-              </w:rPr>
-            </w:pPr>
-            <w:r>
-              <w:rPr>
-                <w:rFonts w:ascii="Calibri Light" w:hAnsi="Calibri Light"/>
-                <w:sz w:val="20"/>
-                <w:szCs w:val="20"/>
-              </w:rPr>
-              <w:t>Bug</w:t>
-            </w:r>
-          </w:p>
-        </w:tc>
-        <w:tc>
-          <w:tcPr>
-            <w:tcW w:w="7937" w:type="dxa"/>
-            <w:tcBorders>
-              <w:top w:val="single" w:sz="2" w:space="0" w:color="00000A"/>
-              <w:left w:val="single" w:sz="2" w:space="0" w:color="00000A"/>
-              <w:bottom w:val="single" w:sz="2" w:space="0" w:color="00000A"/>
-              <w:right w:val="single" w:sz="2" w:space="0" w:color="00000A"/>
-              <w:insideH w:val="single" w:sz="2" w:space="0" w:color="00000A"/>
-              <w:insideV w:val="single" w:sz="2" w:space="0" w:color="00000A"/>
-            </w:tcBorders>
-            <w:shd w:fill="auto" w:val="clear"/>
-            <w:tcMar>
-              <w:left w:w="104" w:type="dxa"/>
-            </w:tcMar>
-          </w:tcPr>
-          <w:p>
-            <w:pPr>
-              <w:pStyle w:val="Normal"/>
-              <w:rPr>
-                <w:rFonts w:ascii="Calibri Light" w:hAnsi="Calibri Light"/>
-                <w:color w:val="000000"/>
-                <w:sz w:val="22"/>
-                <w:szCs w:val="22"/>
-              </w:rPr>
-            </w:pPr>
-            <w:r>
-              <w:rPr>
-                <w:rFonts w:ascii="Calibri Light" w:hAnsi="Calibri Light"/>
-                <w:color w:val="000000"/>
-                <w:sz w:val="20"/>
-                <w:szCs w:val="20"/>
-              </w:rPr>
-              <w:t>MotionPathTaskPane loopMode Combobox broken</w:t>
-            </w:r>
-          </w:p>
-        </w:tc>
-      </w:tr>
-      <w:tr>
-        <w:trPr>
-          <w:trHeight w:val="488" w:hRule="atLeast"/>
-        </w:trPr>
-        <w:tc>
-          <w:tcPr>
-            <w:tcW w:w="1840" w:type="dxa"/>
-            <w:tcBorders>
-              <w:top w:val="nil"/>
-              <w:left w:val="single" w:sz="2" w:space="0" w:color="00000A"/>
-              <w:bottom w:val="single" w:sz="2" w:space="0" w:color="00000A"/>
-              <w:right w:val="single" w:sz="2" w:space="0" w:color="00000A"/>
-              <w:insideH w:val="single" w:sz="2" w:space="0" w:color="00000A"/>
-              <w:insideV w:val="single" w:sz="2" w:space="0" w:color="00000A"/>
-            </w:tcBorders>
-            <w:shd w:fill="auto" w:val="clear"/>
-            <w:tcMar>
-              <w:left w:w="104" w:type="dxa"/>
-            </w:tcMar>
-          </w:tcPr>
-          <w:p>
-            <w:pPr>
-              <w:pStyle w:val="Normal"/>
-              <w:rPr>
-                <w:rFonts w:ascii="Calibri Light" w:hAnsi="Calibri Light"/>
-                <w:sz w:val="20"/>
-                <w:szCs w:val="20"/>
-              </w:rPr>
-            </w:pPr>
-            <w:r>
-              <w:rPr>
-                <w:rFonts w:ascii="Calibri Light" w:hAnsi="Calibri Light"/>
-                <w:sz w:val="20"/>
-                <w:szCs w:val="20"/>
-              </w:rPr>
-              <w:t>Bug</w:t>
-            </w:r>
-          </w:p>
-        </w:tc>
-        <w:tc>
-          <w:tcPr>
-            <w:tcW w:w="7937" w:type="dxa"/>
-            <w:tcBorders>
-              <w:top w:val="nil"/>
-              <w:left w:val="single" w:sz="2" w:space="0" w:color="00000A"/>
-              <w:bottom w:val="single" w:sz="2" w:space="0" w:color="00000A"/>
-              <w:right w:val="single" w:sz="2" w:space="0" w:color="00000A"/>
-              <w:insideH w:val="single" w:sz="2" w:space="0" w:color="00000A"/>
-              <w:insideV w:val="single" w:sz="2" w:space="0" w:color="00000A"/>
-            </w:tcBorders>
-            <w:shd w:fill="auto" w:val="clear"/>
-            <w:tcMar>
-              <w:left w:w="104" w:type="dxa"/>
-            </w:tcMar>
-          </w:tcPr>
-          <w:p>
-            <w:pPr>
-              <w:pStyle w:val="Normal"/>
-              <w:rPr>
-                <w:rFonts w:ascii="Calibri Light" w:hAnsi="Calibri Light"/>
-                <w:sz w:val="20"/>
-                <w:szCs w:val="20"/>
-              </w:rPr>
-            </w:pPr>
-            <w:r>
-              <w:rPr>
-                <w:rFonts w:ascii="Calibri Light" w:hAnsi="Calibri Light"/>
-                <w:sz w:val="20"/>
-                <w:szCs w:val="20"/>
-              </w:rPr>
-              <w:t>Wenn kein Terrain-File ausgewählt wird: Vorgang abbrechen</w:t>
+              <w:rPr/>
+            </w:pPr>
+            <w:r>
+              <w:rPr/>
+              <w:t>Iwas mit motionpath duplizieren...shit</w:t>
             </w:r>
           </w:p>
         </w:tc>
@@ -1411,10 +705,10 @@
         <w:tblStyle w:val="Tabellenraster"/>
         <w:tblW w:w="9778" w:type="dxa"/>
         <w:jc w:val="left"/>
-        <w:tblInd w:w="-5" w:type="dxa"/>
+        <w:tblInd w:w="-20" w:type="dxa"/>
         <w:tblCellMar>
           <w:top w:w="0" w:type="dxa"/>
-          <w:left w:w="104" w:type="dxa"/>
+          <w:left w:w="95" w:type="dxa"/>
           <w:bottom w:w="0" w:type="dxa"/>
           <w:right w:w="108" w:type="dxa"/>
         </w:tblCellMar>
@@ -1441,7 +735,7 @@
             </w:tcBorders>
             <w:shd w:fill="auto" w:val="clear"/>
             <w:tcMar>
-              <w:left w:w="104" w:type="dxa"/>
+              <w:left w:w="95" w:type="dxa"/>
             </w:tcMar>
           </w:tcPr>
           <w:p>
@@ -1476,7 +770,7 @@
             </w:tcBorders>
             <w:shd w:fill="auto" w:val="clear"/>
             <w:tcMar>
-              <w:left w:w="104" w:type="dxa"/>
+              <w:left w:w="95" w:type="dxa"/>
             </w:tcMar>
           </w:tcPr>
           <w:p>
@@ -1516,7 +810,7 @@
             </w:tcBorders>
             <w:shd w:fill="auto" w:val="clear"/>
             <w:tcMar>
-              <w:left w:w="104" w:type="dxa"/>
+              <w:left w:w="95" w:type="dxa"/>
             </w:tcMar>
           </w:tcPr>
           <w:p>
@@ -1551,7 +845,7 @@
             </w:tcBorders>
             <w:shd w:fill="auto" w:val="clear"/>
             <w:tcMar>
-              <w:left w:w="104" w:type="dxa"/>
+              <w:left w:w="95" w:type="dxa"/>
             </w:tcMar>
           </w:tcPr>
           <w:p>
@@ -1591,7 +885,7 @@
             </w:tcBorders>
             <w:shd w:fill="auto" w:val="clear"/>
             <w:tcMar>
-              <w:left w:w="104" w:type="dxa"/>
+              <w:left w:w="95" w:type="dxa"/>
             </w:tcMar>
           </w:tcPr>
           <w:p>
@@ -1626,7 +920,7 @@
             </w:tcBorders>
             <w:shd w:fill="auto" w:val="clear"/>
             <w:tcMar>
-              <w:left w:w="104" w:type="dxa"/>
+              <w:left w:w="95" w:type="dxa"/>
             </w:tcMar>
           </w:tcPr>
           <w:p>
@@ -1666,7 +960,7 @@
             </w:tcBorders>
             <w:shd w:fill="auto" w:val="clear"/>
             <w:tcMar>
-              <w:left w:w="104" w:type="dxa"/>
+              <w:left w:w="95" w:type="dxa"/>
             </w:tcMar>
           </w:tcPr>
           <w:p>
@@ -1701,7 +995,7 @@
             </w:tcBorders>
             <w:shd w:fill="auto" w:val="clear"/>
             <w:tcMar>
-              <w:left w:w="104" w:type="dxa"/>
+              <w:left w:w="95" w:type="dxa"/>
             </w:tcMar>
           </w:tcPr>
           <w:p>
@@ -1759,7 +1053,7 @@
             </w:tcBorders>
             <w:shd w:fill="auto" w:val="clear"/>
             <w:tcMar>
-              <w:left w:w="104" w:type="dxa"/>
+              <w:left w:w="95" w:type="dxa"/>
             </w:tcMar>
           </w:tcPr>
           <w:p>
@@ -1794,7 +1088,7 @@
             </w:tcBorders>
             <w:shd w:fill="auto" w:val="clear"/>
             <w:tcMar>
-              <w:left w:w="104" w:type="dxa"/>
+              <w:left w:w="95" w:type="dxa"/>
             </w:tcMar>
           </w:tcPr>
           <w:p>
@@ -1836,7 +1130,7 @@
             </w:tcBorders>
             <w:shd w:fill="auto" w:val="clear"/>
             <w:tcMar>
-              <w:left w:w="104" w:type="dxa"/>
+              <w:left w:w="95" w:type="dxa"/>
             </w:tcMar>
           </w:tcPr>
           <w:p>
@@ -1871,7 +1165,7 @@
             </w:tcBorders>
             <w:shd w:fill="auto" w:val="clear"/>
             <w:tcMar>
-              <w:left w:w="104" w:type="dxa"/>
+              <w:left w:w="95" w:type="dxa"/>
             </w:tcMar>
           </w:tcPr>
           <w:p>
@@ -1913,7 +1207,7 @@
             </w:tcBorders>
             <w:shd w:fill="auto" w:val="clear"/>
             <w:tcMar>
-              <w:left w:w="104" w:type="dxa"/>
+              <w:left w:w="95" w:type="dxa"/>
             </w:tcMar>
           </w:tcPr>
           <w:p>
@@ -1948,7 +1242,7 @@
             </w:tcBorders>
             <w:shd w:fill="auto" w:val="clear"/>
             <w:tcMar>
-              <w:left w:w="104" w:type="dxa"/>
+              <w:left w:w="95" w:type="dxa"/>
             </w:tcMar>
           </w:tcPr>
           <w:p>
@@ -1988,7 +1282,7 @@
             </w:tcBorders>
             <w:shd w:fill="auto" w:val="clear"/>
             <w:tcMar>
-              <w:left w:w="104" w:type="dxa"/>
+              <w:left w:w="95" w:type="dxa"/>
             </w:tcMar>
           </w:tcPr>
           <w:p>
@@ -2023,7 +1317,7 @@
             </w:tcBorders>
             <w:shd w:fill="auto" w:val="clear"/>
             <w:tcMar>
-              <w:left w:w="104" w:type="dxa"/>
+              <w:left w:w="95" w:type="dxa"/>
             </w:tcMar>
           </w:tcPr>
           <w:p>
@@ -2167,7 +1461,7 @@
             </w:tcBorders>
             <w:shd w:fill="auto" w:val="clear"/>
             <w:tcMar>
-              <w:left w:w="104" w:type="dxa"/>
+              <w:left w:w="95" w:type="dxa"/>
             </w:tcMar>
           </w:tcPr>
           <w:p>
@@ -2202,7 +1496,7 @@
             </w:tcBorders>
             <w:shd w:fill="auto" w:val="clear"/>
             <w:tcMar>
-              <w:left w:w="104" w:type="dxa"/>
+              <w:left w:w="95" w:type="dxa"/>
             </w:tcMar>
           </w:tcPr>
           <w:p>
@@ -2242,7 +1536,7 @@
             </w:tcBorders>
             <w:shd w:fill="auto" w:val="clear"/>
             <w:tcMar>
-              <w:left w:w="104" w:type="dxa"/>
+              <w:left w:w="95" w:type="dxa"/>
             </w:tcMar>
           </w:tcPr>
           <w:p>
@@ -2277,7 +1571,7 @@
             </w:tcBorders>
             <w:shd w:fill="auto" w:val="clear"/>
             <w:tcMar>
-              <w:left w:w="104" w:type="dxa"/>
+              <w:left w:w="95" w:type="dxa"/>
             </w:tcMar>
           </w:tcPr>
           <w:p>
@@ -2335,7 +1629,7 @@
             </w:tcBorders>
             <w:shd w:fill="auto" w:val="clear"/>
             <w:tcMar>
-              <w:left w:w="104" w:type="dxa"/>
+              <w:left w:w="95" w:type="dxa"/>
             </w:tcMar>
           </w:tcPr>
           <w:p>
@@ -2370,7 +1664,7 @@
             </w:tcBorders>
             <w:shd w:fill="auto" w:val="clear"/>
             <w:tcMar>
-              <w:left w:w="104" w:type="dxa"/>
+              <w:left w:w="95" w:type="dxa"/>
             </w:tcMar>
           </w:tcPr>
           <w:p>
@@ -2410,7 +1704,7 @@
             </w:tcBorders>
             <w:shd w:fill="auto" w:val="clear"/>
             <w:tcMar>
-              <w:left w:w="104" w:type="dxa"/>
+              <w:left w:w="95" w:type="dxa"/>
             </w:tcMar>
           </w:tcPr>
           <w:p>
@@ -2445,7 +1739,7 @@
             </w:tcBorders>
             <w:shd w:fill="auto" w:val="clear"/>
             <w:tcMar>
-              <w:left w:w="104" w:type="dxa"/>
+              <w:left w:w="95" w:type="dxa"/>
             </w:tcMar>
           </w:tcPr>
           <w:p>
@@ -2485,7 +1779,7 @@
             </w:tcBorders>
             <w:shd w:fill="auto" w:val="clear"/>
             <w:tcMar>
-              <w:left w:w="104" w:type="dxa"/>
+              <w:left w:w="95" w:type="dxa"/>
             </w:tcMar>
           </w:tcPr>
           <w:p>
@@ -2520,7 +1814,7 @@
             </w:tcBorders>
             <w:shd w:fill="auto" w:val="clear"/>
             <w:tcMar>
-              <w:left w:w="104" w:type="dxa"/>
+              <w:left w:w="95" w:type="dxa"/>
             </w:tcMar>
           </w:tcPr>
           <w:p>
@@ -2563,7 +1857,7 @@
             </w:tcBorders>
             <w:shd w:fill="auto" w:val="clear"/>
             <w:tcMar>
-              <w:left w:w="104" w:type="dxa"/>
+              <w:left w:w="95" w:type="dxa"/>
             </w:tcMar>
           </w:tcPr>
           <w:p>
@@ -2598,7 +1892,7 @@
             </w:tcBorders>
             <w:shd w:fill="auto" w:val="clear"/>
             <w:tcMar>
-              <w:left w:w="104" w:type="dxa"/>
+              <w:left w:w="95" w:type="dxa"/>
             </w:tcMar>
           </w:tcPr>
           <w:p>
@@ -2639,7 +1933,7 @@
             </w:tcBorders>
             <w:shd w:fill="auto" w:val="clear"/>
             <w:tcMar>
-              <w:left w:w="104" w:type="dxa"/>
+              <w:left w:w="95" w:type="dxa"/>
             </w:tcMar>
           </w:tcPr>
           <w:p>
@@ -2674,7 +1968,7 @@
             </w:tcBorders>
             <w:shd w:fill="auto" w:val="clear"/>
             <w:tcMar>
-              <w:left w:w="104" w:type="dxa"/>
+              <w:left w:w="95" w:type="dxa"/>
             </w:tcMar>
           </w:tcPr>
           <w:p>
@@ -2732,7 +2026,7 @@
             </w:tcBorders>
             <w:shd w:fill="auto" w:val="clear"/>
             <w:tcMar>
-              <w:left w:w="104" w:type="dxa"/>
+              <w:left w:w="95" w:type="dxa"/>
             </w:tcMar>
           </w:tcPr>
           <w:p>
@@ -2767,7 +2061,7 @@
             </w:tcBorders>
             <w:shd w:fill="auto" w:val="clear"/>
             <w:tcMar>
-              <w:left w:w="104" w:type="dxa"/>
+              <w:left w:w="95" w:type="dxa"/>
             </w:tcMar>
           </w:tcPr>
           <w:p>
@@ -2807,7 +2101,7 @@
             </w:tcBorders>
             <w:shd w:fill="auto" w:val="clear"/>
             <w:tcMar>
-              <w:left w:w="104" w:type="dxa"/>
+              <w:left w:w="95" w:type="dxa"/>
             </w:tcMar>
           </w:tcPr>
           <w:p>
@@ -2842,7 +2136,7 @@
             </w:tcBorders>
             <w:shd w:fill="auto" w:val="clear"/>
             <w:tcMar>
-              <w:left w:w="104" w:type="dxa"/>
+              <w:left w:w="95" w:type="dxa"/>
             </w:tcMar>
           </w:tcPr>
           <w:p>
@@ -2882,7 +2176,7 @@
             </w:tcBorders>
             <w:shd w:fill="auto" w:val="clear"/>
             <w:tcMar>
-              <w:left w:w="104" w:type="dxa"/>
+              <w:left w:w="95" w:type="dxa"/>
             </w:tcMar>
           </w:tcPr>
           <w:p>
@@ -2917,7 +2211,7 @@
             </w:tcBorders>
             <w:shd w:fill="auto" w:val="clear"/>
             <w:tcMar>
-              <w:left w:w="104" w:type="dxa"/>
+              <w:left w:w="95" w:type="dxa"/>
             </w:tcMar>
           </w:tcPr>
           <w:p>
@@ -2957,7 +2251,7 @@
             </w:tcBorders>
             <w:shd w:fill="auto" w:val="clear"/>
             <w:tcMar>
-              <w:left w:w="104" w:type="dxa"/>
+              <w:left w:w="95" w:type="dxa"/>
             </w:tcMar>
           </w:tcPr>
           <w:p>
@@ -2992,7 +2286,7 @@
             </w:tcBorders>
             <w:shd w:fill="auto" w:val="clear"/>
             <w:tcMar>
-              <w:left w:w="104" w:type="dxa"/>
+              <w:left w:w="95" w:type="dxa"/>
             </w:tcMar>
           </w:tcPr>
           <w:p>
@@ -3032,7 +2326,7 @@
             </w:tcBorders>
             <w:shd w:fill="auto" w:val="clear"/>
             <w:tcMar>
-              <w:left w:w="104" w:type="dxa"/>
+              <w:left w:w="95" w:type="dxa"/>
             </w:tcMar>
           </w:tcPr>
           <w:p>
@@ -3067,7 +2361,7 @@
             </w:tcBorders>
             <w:shd w:fill="auto" w:val="clear"/>
             <w:tcMar>
-              <w:left w:w="104" w:type="dxa"/>
+              <w:left w:w="95" w:type="dxa"/>
             </w:tcMar>
           </w:tcPr>
           <w:p>
@@ -3109,7 +2403,7 @@
             </w:tcBorders>
             <w:shd w:fill="auto" w:val="clear"/>
             <w:tcMar>
-              <w:left w:w="104" w:type="dxa"/>
+              <w:left w:w="95" w:type="dxa"/>
             </w:tcMar>
           </w:tcPr>
           <w:p>
@@ -3144,7 +2438,7 @@
             </w:tcBorders>
             <w:shd w:fill="auto" w:val="clear"/>
             <w:tcMar>
-              <w:left w:w="104" w:type="dxa"/>
+              <w:left w:w="95" w:type="dxa"/>
             </w:tcMar>
           </w:tcPr>
           <w:p>
@@ -3165,6 +2459,528 @@
                 <w:szCs w:val="20"/>
               </w:rPr>
               <w:t>Objekte „Locken“ (wie in PS)</w:t>
+            </w:r>
+          </w:p>
+        </w:tc>
+      </w:tr>
+      <w:tr>
+        <w:trPr>
+          <w:trHeight w:val="488" w:hRule="atLeast"/>
+        </w:trPr>
+        <w:tc>
+          <w:tcPr>
+            <w:tcW w:w="1840" w:type="dxa"/>
+            <w:tcBorders>
+              <w:top w:val="nil"/>
+              <w:left w:val="single" w:sz="2" w:space="0" w:color="00000A"/>
+              <w:bottom w:val="single" w:sz="2" w:space="0" w:color="00000A"/>
+              <w:right w:val="single" w:sz="2" w:space="0" w:color="00000A"/>
+              <w:insideH w:val="single" w:sz="2" w:space="0" w:color="00000A"/>
+              <w:insideV w:val="single" w:sz="2" w:space="0" w:color="00000A"/>
+            </w:tcBorders>
+            <w:shd w:fill="auto" w:val="clear"/>
+            <w:tcMar>
+              <w:left w:w="95" w:type="dxa"/>
+            </w:tcMar>
+          </w:tcPr>
+          <w:p>
+            <w:pPr>
+              <w:pStyle w:val="Normal"/>
+              <w:rPr/>
+            </w:pPr>
+            <w:r>
+              <w:rPr/>
+              <w:t>Feature</w:t>
+            </w:r>
+          </w:p>
+        </w:tc>
+        <w:tc>
+          <w:tcPr>
+            <w:tcW w:w="7937" w:type="dxa"/>
+            <w:tcBorders>
+              <w:top w:val="nil"/>
+              <w:left w:val="single" w:sz="2" w:space="0" w:color="00000A"/>
+              <w:bottom w:val="single" w:sz="2" w:space="0" w:color="00000A"/>
+              <w:right w:val="single" w:sz="2" w:space="0" w:color="00000A"/>
+              <w:insideH w:val="single" w:sz="2" w:space="0" w:color="00000A"/>
+              <w:insideV w:val="single" w:sz="2" w:space="0" w:color="00000A"/>
+            </w:tcBorders>
+            <w:shd w:fill="auto" w:val="clear"/>
+            <w:tcMar>
+              <w:left w:w="95" w:type="dxa"/>
+            </w:tcMar>
+          </w:tcPr>
+          <w:p>
+            <w:pPr>
+              <w:pStyle w:val="NormalWeb"/>
+              <w:spacing w:beforeAutospacing="0" w:before="0" w:afterAutospacing="0" w:after="0"/>
+              <w:textAlignment w:val="baseline"/>
+              <w:rPr/>
+            </w:pPr>
+            <w:r>
+              <w:rPr/>
+              <w:t>Let user control setQueueBucket</w:t>
+            </w:r>
+          </w:p>
+        </w:tc>
+      </w:tr>
+      <w:tr>
+        <w:trPr>
+          <w:trHeight w:val="488" w:hRule="atLeast"/>
+        </w:trPr>
+        <w:tc>
+          <w:tcPr>
+            <w:tcW w:w="1840" w:type="dxa"/>
+            <w:tcBorders>
+              <w:top w:val="nil"/>
+              <w:left w:val="single" w:sz="2" w:space="0" w:color="00000A"/>
+              <w:bottom w:val="single" w:sz="2" w:space="0" w:color="00000A"/>
+              <w:right w:val="single" w:sz="2" w:space="0" w:color="00000A"/>
+              <w:insideH w:val="single" w:sz="2" w:space="0" w:color="00000A"/>
+              <w:insideV w:val="single" w:sz="2" w:space="0" w:color="00000A"/>
+            </w:tcBorders>
+            <w:shd w:fill="auto" w:val="clear"/>
+            <w:tcMar>
+              <w:left w:w="95" w:type="dxa"/>
+            </w:tcMar>
+          </w:tcPr>
+          <w:p>
+            <w:pPr>
+              <w:pStyle w:val="Normal"/>
+              <w:rPr/>
+            </w:pPr>
+            <w:r>
+              <w:rPr>
+                <w:rFonts w:ascii="Calibri Light" w:hAnsi="Calibri Light"/>
+                <w:sz w:val="20"/>
+                <w:szCs w:val="20"/>
+              </w:rPr>
+              <w:t>Feature</w:t>
+            </w:r>
+          </w:p>
+        </w:tc>
+        <w:tc>
+          <w:tcPr>
+            <w:tcW w:w="7937" w:type="dxa"/>
+            <w:tcBorders>
+              <w:top w:val="nil"/>
+              <w:left w:val="single" w:sz="2" w:space="0" w:color="00000A"/>
+              <w:bottom w:val="single" w:sz="2" w:space="0" w:color="00000A"/>
+              <w:right w:val="single" w:sz="2" w:space="0" w:color="00000A"/>
+              <w:insideH w:val="single" w:sz="2" w:space="0" w:color="00000A"/>
+              <w:insideV w:val="single" w:sz="2" w:space="0" w:color="00000A"/>
+            </w:tcBorders>
+            <w:shd w:fill="auto" w:val="clear"/>
+            <w:tcMar>
+              <w:left w:w="95" w:type="dxa"/>
+            </w:tcMar>
+          </w:tcPr>
+          <w:p>
+            <w:pPr>
+              <w:pStyle w:val="Normal"/>
+              <w:rPr/>
+            </w:pPr>
+            <w:r>
+              <w:rPr>
+                <w:rFonts w:ascii="Calibri Light" w:hAnsi="Calibri Light"/>
+                <w:color w:val="000000"/>
+                <w:sz w:val="20"/>
+                <w:szCs w:val="20"/>
+              </w:rPr>
+              <w:t>MotionPath jump to waypoint x</w:t>
+            </w:r>
+          </w:p>
+        </w:tc>
+      </w:tr>
+      <w:tr>
+        <w:trPr>
+          <w:trHeight w:val="488" w:hRule="atLeast"/>
+        </w:trPr>
+        <w:tc>
+          <w:tcPr>
+            <w:tcW w:w="1840" w:type="dxa"/>
+            <w:tcBorders>
+              <w:top w:val="nil"/>
+              <w:left w:val="single" w:sz="2" w:space="0" w:color="00000A"/>
+              <w:bottom w:val="single" w:sz="2" w:space="0" w:color="00000A"/>
+              <w:right w:val="single" w:sz="2" w:space="0" w:color="00000A"/>
+              <w:insideH w:val="single" w:sz="2" w:space="0" w:color="00000A"/>
+              <w:insideV w:val="single" w:sz="2" w:space="0" w:color="00000A"/>
+            </w:tcBorders>
+            <w:shd w:fill="auto" w:val="clear"/>
+            <w:tcMar>
+              <w:left w:w="95" w:type="dxa"/>
+            </w:tcMar>
+          </w:tcPr>
+          <w:p>
+            <w:pPr>
+              <w:pStyle w:val="Normal"/>
+              <w:rPr/>
+            </w:pPr>
+            <w:r>
+              <w:rPr/>
+              <w:t>Verbesserung</w:t>
+            </w:r>
+          </w:p>
+        </w:tc>
+        <w:tc>
+          <w:tcPr>
+            <w:tcW w:w="7937" w:type="dxa"/>
+            <w:tcBorders>
+              <w:top w:val="nil"/>
+              <w:left w:val="single" w:sz="2" w:space="0" w:color="00000A"/>
+              <w:bottom w:val="single" w:sz="2" w:space="0" w:color="00000A"/>
+              <w:right w:val="single" w:sz="2" w:space="0" w:color="00000A"/>
+              <w:insideH w:val="single" w:sz="2" w:space="0" w:color="00000A"/>
+              <w:insideV w:val="single" w:sz="2" w:space="0" w:color="00000A"/>
+            </w:tcBorders>
+            <w:shd w:fill="auto" w:val="clear"/>
+            <w:tcMar>
+              <w:left w:w="95" w:type="dxa"/>
+            </w:tcMar>
+          </w:tcPr>
+          <w:p>
+            <w:pPr>
+              <w:pStyle w:val="Normal"/>
+              <w:rPr/>
+            </w:pPr>
+            <w:r>
+              <w:rPr/>
+              <w:t>Auf JME 3.1 umsteigen</w:t>
+            </w:r>
+          </w:p>
+        </w:tc>
+      </w:tr>
+      <w:tr>
+        <w:trPr>
+          <w:trHeight w:val="488" w:hRule="atLeast"/>
+        </w:trPr>
+        <w:tc>
+          <w:tcPr>
+            <w:tcW w:w="1840" w:type="dxa"/>
+            <w:tcBorders>
+              <w:top w:val="nil"/>
+              <w:left w:val="single" w:sz="2" w:space="0" w:color="00000A"/>
+              <w:bottom w:val="single" w:sz="2" w:space="0" w:color="00000A"/>
+              <w:right w:val="single" w:sz="2" w:space="0" w:color="00000A"/>
+              <w:insideH w:val="single" w:sz="2" w:space="0" w:color="00000A"/>
+              <w:insideV w:val="single" w:sz="2" w:space="0" w:color="00000A"/>
+            </w:tcBorders>
+            <w:shd w:fill="auto" w:val="clear"/>
+            <w:tcMar>
+              <w:left w:w="95" w:type="dxa"/>
+            </w:tcMar>
+          </w:tcPr>
+          <w:p>
+            <w:pPr>
+              <w:pStyle w:val="Normal"/>
+              <w:rPr/>
+            </w:pPr>
+            <w:r>
+              <w:rPr>
+                <w:rFonts w:ascii="Calibri Light" w:hAnsi="Calibri Light"/>
+                <w:sz w:val="20"/>
+                <w:szCs w:val="20"/>
+              </w:rPr>
+              <w:t>Frage</w:t>
+            </w:r>
+          </w:p>
+        </w:tc>
+        <w:tc>
+          <w:tcPr>
+            <w:tcW w:w="7937" w:type="dxa"/>
+            <w:tcBorders>
+              <w:top w:val="nil"/>
+              <w:left w:val="single" w:sz="2" w:space="0" w:color="00000A"/>
+              <w:bottom w:val="single" w:sz="2" w:space="0" w:color="00000A"/>
+              <w:right w:val="single" w:sz="2" w:space="0" w:color="00000A"/>
+              <w:insideH w:val="single" w:sz="2" w:space="0" w:color="00000A"/>
+              <w:insideV w:val="single" w:sz="2" w:space="0" w:color="00000A"/>
+            </w:tcBorders>
+            <w:shd w:fill="auto" w:val="clear"/>
+            <w:tcMar>
+              <w:left w:w="95" w:type="dxa"/>
+            </w:tcMar>
+          </w:tcPr>
+          <w:p>
+            <w:pPr>
+              <w:pStyle w:val="NormalWeb"/>
+              <w:spacing w:beforeAutospacing="0" w:before="0" w:afterAutospacing="0" w:after="0"/>
+              <w:textAlignment w:val="baseline"/>
+              <w:rPr/>
+            </w:pPr>
+            <w:r>
+              <w:rPr>
+                <w:rFonts w:ascii="Calibri Light" w:hAnsi="Calibri Light"/>
+                <w:sz w:val="20"/>
+                <w:szCs w:val="20"/>
+              </w:rPr>
+              <w:t>MotionEvent Pause / Stop -&gt; Difference?</w:t>
+            </w:r>
+          </w:p>
+        </w:tc>
+      </w:tr>
+      <w:tr>
+        <w:trPr>
+          <w:trHeight w:val="488" w:hRule="atLeast"/>
+        </w:trPr>
+        <w:tc>
+          <w:tcPr>
+            <w:tcW w:w="1840" w:type="dxa"/>
+            <w:tcBorders>
+              <w:top w:val="nil"/>
+              <w:left w:val="single" w:sz="2" w:space="0" w:color="00000A"/>
+              <w:bottom w:val="single" w:sz="2" w:space="0" w:color="00000A"/>
+              <w:right w:val="single" w:sz="2" w:space="0" w:color="00000A"/>
+              <w:insideH w:val="single" w:sz="2" w:space="0" w:color="00000A"/>
+              <w:insideV w:val="single" w:sz="2" w:space="0" w:color="00000A"/>
+            </w:tcBorders>
+            <w:shd w:fill="auto" w:val="clear"/>
+            <w:tcMar>
+              <w:left w:w="95" w:type="dxa"/>
+            </w:tcMar>
+          </w:tcPr>
+          <w:p>
+            <w:pPr>
+              <w:pStyle w:val="Normal"/>
+              <w:rPr/>
+            </w:pPr>
+            <w:r>
+              <w:rPr/>
+              <w:t>Feature</w:t>
+            </w:r>
+          </w:p>
+        </w:tc>
+        <w:tc>
+          <w:tcPr>
+            <w:tcW w:w="7937" w:type="dxa"/>
+            <w:tcBorders>
+              <w:top w:val="nil"/>
+              <w:left w:val="single" w:sz="2" w:space="0" w:color="00000A"/>
+              <w:bottom w:val="single" w:sz="2" w:space="0" w:color="00000A"/>
+              <w:right w:val="single" w:sz="2" w:space="0" w:color="00000A"/>
+              <w:insideH w:val="single" w:sz="2" w:space="0" w:color="00000A"/>
+              <w:insideV w:val="single" w:sz="2" w:space="0" w:color="00000A"/>
+            </w:tcBorders>
+            <w:shd w:fill="auto" w:val="clear"/>
+            <w:tcMar>
+              <w:left w:w="95" w:type="dxa"/>
+            </w:tcMar>
+          </w:tcPr>
+          <w:p>
+            <w:pPr>
+              <w:pStyle w:val="NormalWeb"/>
+              <w:spacing w:beforeAutospacing="0" w:before="0" w:afterAutospacing="0" w:after="0"/>
+              <w:textAlignment w:val="baseline"/>
+              <w:rPr/>
+            </w:pPr>
+            <w:r>
+              <w:rPr/>
+              <w:t>Aktion Rückgängig</w:t>
+            </w:r>
+          </w:p>
+        </w:tc>
+      </w:tr>
+      <w:tr>
+        <w:trPr>
+          <w:trHeight w:val="488" w:hRule="atLeast"/>
+        </w:trPr>
+        <w:tc>
+          <w:tcPr>
+            <w:tcW w:w="1840" w:type="dxa"/>
+            <w:tcBorders>
+              <w:top w:val="nil"/>
+              <w:left w:val="single" w:sz="2" w:space="0" w:color="00000A"/>
+              <w:bottom w:val="single" w:sz="2" w:space="0" w:color="00000A"/>
+              <w:right w:val="single" w:sz="2" w:space="0" w:color="00000A"/>
+              <w:insideH w:val="single" w:sz="2" w:space="0" w:color="00000A"/>
+              <w:insideV w:val="single" w:sz="2" w:space="0" w:color="00000A"/>
+            </w:tcBorders>
+            <w:shd w:fill="auto" w:val="clear"/>
+            <w:tcMar>
+              <w:left w:w="95" w:type="dxa"/>
+            </w:tcMar>
+          </w:tcPr>
+          <w:p>
+            <w:pPr>
+              <w:pStyle w:val="Normal"/>
+              <w:rPr/>
+            </w:pPr>
+            <w:r>
+              <w:rPr>
+                <w:rFonts w:ascii="Calibri Light" w:hAnsi="Calibri Light"/>
+                <w:sz w:val="20"/>
+                <w:szCs w:val="20"/>
+              </w:rPr>
+              <w:t>Feature</w:t>
+            </w:r>
+          </w:p>
+        </w:tc>
+        <w:tc>
+          <w:tcPr>
+            <w:tcW w:w="7937" w:type="dxa"/>
+            <w:tcBorders>
+              <w:top w:val="nil"/>
+              <w:left w:val="single" w:sz="2" w:space="0" w:color="00000A"/>
+              <w:bottom w:val="single" w:sz="2" w:space="0" w:color="00000A"/>
+              <w:right w:val="single" w:sz="2" w:space="0" w:color="00000A"/>
+              <w:insideH w:val="single" w:sz="2" w:space="0" w:color="00000A"/>
+              <w:insideV w:val="single" w:sz="2" w:space="0" w:color="00000A"/>
+            </w:tcBorders>
+            <w:shd w:fill="auto" w:val="clear"/>
+            <w:tcMar>
+              <w:left w:w="95" w:type="dxa"/>
+            </w:tcMar>
+          </w:tcPr>
+          <w:p>
+            <w:pPr>
+              <w:pStyle w:val="Normal"/>
+              <w:rPr/>
+            </w:pPr>
+            <w:r>
+              <w:rPr>
+                <w:rFonts w:ascii="Calibri Light" w:hAnsi="Calibri Light"/>
+                <w:color w:val="000000"/>
+                <w:sz w:val="20"/>
+                <w:szCs w:val="20"/>
+              </w:rPr>
+              <w:t>Texture Scale</w:t>
+            </w:r>
+          </w:p>
+        </w:tc>
+      </w:tr>
+      <w:tr>
+        <w:trPr>
+          <w:trHeight w:val="488" w:hRule="atLeast"/>
+        </w:trPr>
+        <w:tc>
+          <w:tcPr>
+            <w:tcW w:w="1840" w:type="dxa"/>
+            <w:tcBorders>
+              <w:top w:val="nil"/>
+              <w:left w:val="single" w:sz="2" w:space="0" w:color="00000A"/>
+              <w:bottom w:val="single" w:sz="2" w:space="0" w:color="00000A"/>
+              <w:right w:val="single" w:sz="2" w:space="0" w:color="00000A"/>
+              <w:insideH w:val="single" w:sz="2" w:space="0" w:color="00000A"/>
+              <w:insideV w:val="single" w:sz="2" w:space="0" w:color="00000A"/>
+            </w:tcBorders>
+            <w:shd w:fill="auto" w:val="clear"/>
+            <w:tcMar>
+              <w:left w:w="95" w:type="dxa"/>
+            </w:tcMar>
+          </w:tcPr>
+          <w:p>
+            <w:pPr>
+              <w:pStyle w:val="Normal"/>
+              <w:rPr/>
+            </w:pPr>
+            <w:r>
+              <w:rPr>
+                <w:rFonts w:ascii="Calibri Light" w:hAnsi="Calibri Light"/>
+                <w:sz w:val="20"/>
+                <w:szCs w:val="20"/>
+              </w:rPr>
+              <w:t>Feature</w:t>
+            </w:r>
+          </w:p>
+        </w:tc>
+        <w:tc>
+          <w:tcPr>
+            <w:tcW w:w="7937" w:type="dxa"/>
+            <w:tcBorders>
+              <w:top w:val="nil"/>
+              <w:left w:val="single" w:sz="2" w:space="0" w:color="00000A"/>
+              <w:bottom w:val="single" w:sz="2" w:space="0" w:color="00000A"/>
+              <w:right w:val="single" w:sz="2" w:space="0" w:color="00000A"/>
+              <w:insideH w:val="single" w:sz="2" w:space="0" w:color="00000A"/>
+              <w:insideV w:val="single" w:sz="2" w:space="0" w:color="00000A"/>
+            </w:tcBorders>
+            <w:shd w:fill="auto" w:val="clear"/>
+            <w:tcMar>
+              <w:left w:w="95" w:type="dxa"/>
+            </w:tcMar>
+          </w:tcPr>
+          <w:p>
+            <w:pPr>
+              <w:pStyle w:val="Normal"/>
+              <w:rPr/>
+            </w:pPr>
+            <w:r>
+              <w:rPr>
+                <w:rFonts w:ascii="Calibri Light" w:hAnsi="Calibri Light"/>
+                <w:sz w:val="20"/>
+                <w:szCs w:val="20"/>
+              </w:rPr>
+              <w:t>Model Animations</w:t>
+            </w:r>
+          </w:p>
+        </w:tc>
+      </w:tr>
+      <w:tr>
+        <w:trPr>
+          <w:trHeight w:val="488" w:hRule="atLeast"/>
+        </w:trPr>
+        <w:tc>
+          <w:tcPr>
+            <w:tcW w:w="1840" w:type="dxa"/>
+            <w:tcBorders>
+              <w:top w:val="nil"/>
+              <w:left w:val="single" w:sz="2" w:space="0" w:color="00000A"/>
+              <w:bottom w:val="single" w:sz="2" w:space="0" w:color="00000A"/>
+              <w:right w:val="single" w:sz="2" w:space="0" w:color="00000A"/>
+              <w:insideH w:val="single" w:sz="2" w:space="0" w:color="00000A"/>
+              <w:insideV w:val="single" w:sz="2" w:space="0" w:color="00000A"/>
+            </w:tcBorders>
+            <w:shd w:fill="auto" w:val="clear"/>
+            <w:tcMar>
+              <w:left w:w="95" w:type="dxa"/>
+            </w:tcMar>
+          </w:tcPr>
+          <w:p>
+            <w:pPr>
+              <w:pStyle w:val="Normal"/>
+              <w:rPr/>
+            </w:pPr>
+            <w:r>
+              <w:rPr>
+                <w:rFonts w:ascii="Calibri Light" w:hAnsi="Calibri Light"/>
+                <w:sz w:val="20"/>
+                <w:szCs w:val="20"/>
+              </w:rPr>
+              <w:t>Bug</w:t>
+            </w:r>
+          </w:p>
+        </w:tc>
+        <w:tc>
+          <w:tcPr>
+            <w:tcW w:w="7937" w:type="dxa"/>
+            <w:tcBorders>
+              <w:top w:val="nil"/>
+              <w:left w:val="single" w:sz="2" w:space="0" w:color="00000A"/>
+              <w:bottom w:val="single" w:sz="2" w:space="0" w:color="00000A"/>
+              <w:right w:val="single" w:sz="2" w:space="0" w:color="00000A"/>
+              <w:insideH w:val="single" w:sz="2" w:space="0" w:color="00000A"/>
+              <w:insideV w:val="single" w:sz="2" w:space="0" w:color="00000A"/>
+            </w:tcBorders>
+            <w:shd w:fill="auto" w:val="clear"/>
+            <w:tcMar>
+              <w:left w:w="95" w:type="dxa"/>
+            </w:tcMar>
+          </w:tcPr>
+          <w:p>
+            <w:pPr>
+              <w:pStyle w:val="NormalWeb"/>
+              <w:spacing w:beforeAutospacing="0" w:before="0" w:afterAutospacing="0" w:after="0"/>
+              <w:textAlignment w:val="baseline"/>
+              <w:rPr/>
+            </w:pPr>
+            <w:r>
+              <w:rPr>
+                <w:rFonts w:ascii="Calibri Light" w:hAnsi="Calibri Light"/>
+                <w:sz w:val="20"/>
+                <w:szCs w:val="20"/>
+              </w:rPr>
+              <w:t>java.lang.UnsupportedOperationException: FrameBuffer already initialized.</w:t>
             </w:r>
           </w:p>
         </w:tc>
@@ -3190,18 +3006,10 @@
     <w:p>
       <w:pPr>
         <w:pStyle w:val="Normal"/>
-        <w:rPr>
-          <w:rFonts w:ascii="Calibri Light" w:hAnsi="Calibri Light"/>
-          <w:sz w:val="20"/>
-          <w:szCs w:val="20"/>
-        </w:rPr>
+        <w:rPr/>
       </w:pPr>
       <w:r>
-        <w:rPr>
-          <w:rFonts w:ascii="Calibri Light" w:hAnsi="Calibri Light"/>
-          <w:sz w:val="20"/>
-          <w:szCs w:val="20"/>
-        </w:rPr>
+        <w:rPr/>
       </w:r>
     </w:p>
     <w:sectPr>
@@ -4155,6 +3963,20 @@
     <w:pPr/>
     <w:rPr/>
   </w:style>
+  <w:style w:type="paragraph" w:styleId="TabellenInhalt">
+    <w:name w:val="Tabellen Inhalt"/>
+    <w:basedOn w:val="Normal"/>
+    <w:qFormat/>
+    <w:pPr/>
+    <w:rPr/>
+  </w:style>
+  <w:style w:type="paragraph" w:styleId="Tabellenberschrift">
+    <w:name w:val="Tabellen Überschrift"/>
+    <w:basedOn w:val="TabellenInhalt"/>
+    <w:qFormat/>
+    <w:pPr/>
+    <w:rPr/>
+  </w:style>
   <w:style w:type="numbering" w:styleId="NoList" w:default="1">
     <w:name w:val="No List"/>
     <w:uiPriority w:val="99"/>
